--- a/source-multichoice/build/es-hardware-almacenamiento-4.docx
+++ b/source-multichoice/build/es-hardware-almacenamiento-4.docx
@@ -25,6 +25,16 @@
       <w:r>
         <w:t>a)</w:t>
         <w:tab/>
+        <w:t>Los dispositivos que contienen la información con la que el procesador está trabajando.</w:t>
+      </w:r>
+    </w:p>
+    <w:p>
+      <w:pPr>
+        <w:pStyle w:val="Choice"/>
+      </w:pPr>
+      <w:r>
+        <w:t>b)</w:t>
+        <w:tab/>
         <w:t>Los dispositivos de memoria sin relación con el procesador.</w:t>
       </w:r>
     </w:p>
@@ -33,33 +43,23 @@
         <w:pStyle w:val="Choice"/>
       </w:pPr>
       <w:r>
-        <w:t>b)</w:t>
+        <w:t>c)</w:t>
+        <w:tab/>
+        <w:t>Los dispositivos que se utilizan para guardar archivos de forma permanente.</w:t>
+      </w:r>
+    </w:p>
+    <w:p>
+      <w:pPr>
+        <w:pStyle w:val="Choice"/>
+      </w:pPr>
+      <w:r>
+        <w:t>d)</w:t>
         <w:tab/>
         <w:t>Los dispositivos que contienen información secundaria.</w:t>
       </w:r>
     </w:p>
     <w:p>
       <w:pPr>
-        <w:pStyle w:val="Choice"/>
-      </w:pPr>
-      <w:r>
-        <w:t>c)</w:t>
-        <w:tab/>
-        <w:t>Los dispositivos que contienen la información con la que el procesador está trabajando.</w:t>
-      </w:r>
-    </w:p>
-    <w:p>
-      <w:pPr>
-        <w:pStyle w:val="Choice"/>
-      </w:pPr>
-      <w:r>
-        <w:t>d)</w:t>
-        <w:tab/>
-        <w:t>Los dispositivos que se utilizan para guardar archivos de forma permanente.</w:t>
-      </w:r>
-    </w:p>
-    <w:p>
-      <w:pPr>
         <w:pStyle w:val="ListNumber"/>
       </w:pPr>
       <w:r>
@@ -73,7 +73,7 @@
       <w:r>
         <w:t>a)</w:t>
         <w:tab/>
-        <w:t>Porque contienen la información con la que el procesador está trabajando.</w:t>
+        <w:t>Porque son más baratas que las memorias secundarias.</w:t>
       </w:r>
     </w:p>
     <w:p>
@@ -83,7 +83,7 @@
       <w:r>
         <w:t>b)</w:t>
         <w:tab/>
-        <w:t>Porque son más baratas que las memorias secundarias.</w:t>
+        <w:t>Porque son más lentas que las memorias secundarias.</w:t>
       </w:r>
     </w:p>
     <w:p>
@@ -103,7 +103,7 @@
       <w:r>
         <w:t>d)</w:t>
         <w:tab/>
-        <w:t>Porque son más lentas que las memorias secundarias.</w:t>
+        <w:t>Porque contienen la información con la que el procesador está trabajando.</w:t>
       </w:r>
     </w:p>
     <w:p>
@@ -121,7 +121,7 @@
       <w:r>
         <w:t>a)</w:t>
         <w:tab/>
-        <w:t>Una memoria de almacenamiento permanente para los programas y datos que maneja la CPU.</w:t>
+        <w:t>Una memoria de almacenamiento temporal para los programas y datos que maneja la CPU.</w:t>
       </w:r>
     </w:p>
     <w:p>
@@ -130,6 +130,16 @@
       </w:pPr>
       <w:r>
         <w:t>b)</w:t>
+        <w:tab/>
+        <w:t>La memoria interna de un disco duro.</w:t>
+      </w:r>
+    </w:p>
+    <w:p>
+      <w:pPr>
+        <w:pStyle w:val="Choice"/>
+      </w:pPr>
+      <w:r>
+        <w:t>c)</w:t>
         <w:tab/>
         <w:t>Una memoria que se utiliza para guardar archivos de forma permanente.</w:t>
       </w:r>
@@ -139,19 +149,9 @@
         <w:pStyle w:val="Choice"/>
       </w:pPr>
       <w:r>
-        <w:t>c)</w:t>
-        <w:tab/>
-        <w:t>La memoria interna de un disco duro.</w:t>
-      </w:r>
-    </w:p>
-    <w:p>
-      <w:pPr>
-        <w:pStyle w:val="Choice"/>
-      </w:pPr>
-      <w:r>
         <w:t>d)</w:t>
         <w:tab/>
-        <w:t>Una memoria de almacenamiento temporal para los programas y datos que maneja la CPU.</w:t>
+        <w:t>Una memoria de almacenamiento permanente para los programas y datos que maneja la CPU.</w:t>
       </w:r>
     </w:p>
     <w:p>
@@ -179,7 +179,7 @@
       <w:r>
         <w:t>b)</w:t>
         <w:tab/>
-        <w:t>Para que la memoria tenga más capacidad de almacenamiento.</w:t>
+        <w:t>Para que la memoria dure más tiempo.</w:t>
       </w:r>
     </w:p>
     <w:p>
@@ -199,7 +199,7 @@
       <w:r>
         <w:t>d)</w:t>
         <w:tab/>
-        <w:t>Para que la memoria dure más tiempo.</w:t>
+        <w:t>Para que la memoria tenga más capacidad de almacenamiento.</w:t>
       </w:r>
     </w:p>
     <w:p>
@@ -217,55 +217,7 @@
       <w:r>
         <w:t>a)</w:t>
         <w:tab/>
-        <w:t>De 32 a 64 gigabytes.</w:t>
-      </w:r>
-    </w:p>
-    <w:p>
-      <w:pPr>
-        <w:pStyle w:val="Choice"/>
-      </w:pPr>
-      <w:r>
-        <w:t>b)</w:t>
-        <w:tab/>
-        <w:t>De 1 a 2 gigabytes.</w:t>
-      </w:r>
-    </w:p>
-    <w:p>
-      <w:pPr>
-        <w:pStyle w:val="Choice"/>
-      </w:pPr>
-      <w:r>
-        <w:t>c)</w:t>
-        <w:tab/>
-        <w:t>De 16 a 32 gigabytes.</w:t>
-      </w:r>
-    </w:p>
-    <w:p>
-      <w:pPr>
-        <w:pStyle w:val="Choice"/>
-      </w:pPr>
-      <w:r>
-        <w:t>d)</w:t>
-        <w:tab/>
         <w:t>De 4 a 8 gigabytes.</w:t>
-      </w:r>
-    </w:p>
-    <w:p>
-      <w:pPr>
-        <w:pStyle w:val="ListNumber"/>
-      </w:pPr>
-      <w:r>
-        <w:t>¿Cuántos gigabytes de RAM suele tener un ordenador personal de 2022?</w:t>
-      </w:r>
-    </w:p>
-    <w:p>
-      <w:pPr>
-        <w:pStyle w:val="Choice"/>
-      </w:pPr>
-      <w:r>
-        <w:t>a)</w:t>
-        <w:tab/>
-        <w:t>De 16 a 32 gigabytes.</w:t>
       </w:r>
     </w:p>
     <w:p>
@@ -285,6 +237,34 @@
       <w:r>
         <w:t>c)</w:t>
         <w:tab/>
+        <w:t>De 1 a 2 gigabytes.</w:t>
+      </w:r>
+    </w:p>
+    <w:p>
+      <w:pPr>
+        <w:pStyle w:val="Choice"/>
+      </w:pPr>
+      <w:r>
+        <w:t>d)</w:t>
+        <w:tab/>
+        <w:t>De 16 a 32 gigabytes.</w:t>
+      </w:r>
+    </w:p>
+    <w:p>
+      <w:pPr>
+        <w:pStyle w:val="ListNumber"/>
+      </w:pPr>
+      <w:r>
+        <w:t>¿Cuántos gigabytes de RAM suele tener un ordenador personal de 2022?</w:t>
+      </w:r>
+    </w:p>
+    <w:p>
+      <w:pPr>
+        <w:pStyle w:val="Choice"/>
+      </w:pPr>
+      <w:r>
+        <w:t>a)</w:t>
+        <w:tab/>
         <w:t>De 8 a 16 gigabytes.</w:t>
       </w:r>
     </w:p>
@@ -293,13 +273,33 @@
         <w:pStyle w:val="Choice"/>
       </w:pPr>
       <w:r>
-        <w:t>d)</w:t>
+        <w:t>b)</w:t>
         <w:tab/>
         <w:t>De 4 a 8 gigabytes.</w:t>
       </w:r>
     </w:p>
     <w:p>
       <w:pPr>
+        <w:pStyle w:val="Choice"/>
+      </w:pPr>
+      <w:r>
+        <w:t>c)</w:t>
+        <w:tab/>
+        <w:t>De 32 a 64 gigabytes.</w:t>
+      </w:r>
+    </w:p>
+    <w:p>
+      <w:pPr>
+        <w:pStyle w:val="Choice"/>
+      </w:pPr>
+      <w:r>
+        <w:t>d)</w:t>
+        <w:tab/>
+        <w:t>De 16 a 32 gigabytes.</w:t>
+      </w:r>
+    </w:p>
+    <w:p>
+      <w:pPr>
         <w:pStyle w:val="ListNumber"/>
       </w:pPr>
       <w:r>
@@ -313,16 +313,6 @@
       <w:r>
         <w:t>a)</w:t>
         <w:tab/>
-        <w:t>Pierde sus datos cuando se apaga la alimentación del ordenador.</w:t>
-      </w:r>
-    </w:p>
-    <w:p>
-      <w:pPr>
-        <w:pStyle w:val="Choice"/>
-      </w:pPr>
-      <w:r>
-        <w:t>b)</w:t>
-        <w:tab/>
         <w:t>Es más barata que las memorias de almacenamiento secundario.</w:t>
       </w:r>
     </w:p>
@@ -331,7 +321,7 @@
         <w:pStyle w:val="Choice"/>
       </w:pPr>
       <w:r>
-        <w:t>c)</w:t>
+        <w:t>b)</w:t>
         <w:tab/>
         <w:t>No tiene suficiente capacidad de almacenamiento.</w:t>
       </w:r>
@@ -341,9 +331,19 @@
         <w:pStyle w:val="Choice"/>
       </w:pPr>
       <w:r>
+        <w:t>c)</w:t>
+        <w:tab/>
+        <w:t>Es muy lenta y ralentiza la velocidad de la CPU.</w:t>
+      </w:r>
+    </w:p>
+    <w:p>
+      <w:pPr>
+        <w:pStyle w:val="Choice"/>
+      </w:pPr>
+      <w:r>
         <w:t>d)</w:t>
         <w:tab/>
-        <w:t>Es muy lenta y ralentiza la velocidad de la CPU.</w:t>
+        <w:t>Pierde sus datos cuando se apaga la alimentación del ordenador.</w:t>
       </w:r>
     </w:p>
     <w:p>
@@ -419,7 +419,7 @@
       <w:r>
         <w:t>b)</w:t>
         <w:tab/>
-        <w:t>Una memoria de acceso aleatorio que no pierde sus datos al apagar el ordenador.</w:t>
+        <w:t>Un dispositivo de almacenamiento permanente que contiene la información con la que el procesador está trabajando.</w:t>
       </w:r>
     </w:p>
     <w:p>
@@ -439,7 +439,7 @@
       <w:r>
         <w:t>d)</w:t>
         <w:tab/>
-        <w:t>Un dispositivo de almacenamiento permanente que contiene la información con la que el procesador está trabajando.</w:t>
+        <w:t>Una memoria de acceso aleatorio que no pierde sus datos al apagar el ordenador.</w:t>
       </w:r>
     </w:p>
     <w:p>
@@ -457,6 +457,26 @@
       <w:r>
         <w:t>a)</w:t>
         <w:tab/>
+        <w:t>Para reducir el tiempo de acceso a los datos y programas ubicados en la memoria RAM que se utilizan con más frecuencia.</w:t>
+      </w:r>
+    </w:p>
+    <w:p>
+      <w:pPr>
+        <w:pStyle w:val="Choice"/>
+      </w:pPr>
+      <w:r>
+        <w:t>b)</w:t>
+        <w:tab/>
+        <w:t>Para almacenar todos los programas y datos que se están ejecutando simultáneamente en el ordenador.</w:t>
+      </w:r>
+    </w:p>
+    <w:p>
+      <w:pPr>
+        <w:pStyle w:val="Choice"/>
+      </w:pPr>
+      <w:r>
+        <w:t>c)</w:t>
+        <w:tab/>
         <w:t>Para almacenar los datos permanentemente aún después de apagar el ordenador.</w:t>
       </w:r>
     </w:p>
@@ -465,33 +485,13 @@
         <w:pStyle w:val="Choice"/>
       </w:pPr>
       <w:r>
-        <w:t>b)</w:t>
-        <w:tab/>
-        <w:t>Para reducir el tiempo de acceso a los datos y programas ubicados en la memoria RAM que se utilizan con más frecuencia.</w:t>
-      </w:r>
-    </w:p>
-    <w:p>
-      <w:pPr>
-        <w:pStyle w:val="Choice"/>
-      </w:pPr>
-      <w:r>
-        <w:t>c)</w:t>
+        <w:t>d)</w:t>
         <w:tab/>
         <w:t>Para aumentar la capacidad de almacenamiento del ordenador.</w:t>
       </w:r>
     </w:p>
     <w:p>
       <w:pPr>
-        <w:pStyle w:val="Choice"/>
-      </w:pPr>
-      <w:r>
-        <w:t>d)</w:t>
-        <w:tab/>
-        <w:t>Para almacenar todos los programas y datos que se están ejecutando simultáneamente en el ordenador.</w:t>
-      </w:r>
-    </w:p>
-    <w:p>
-      <w:pPr>
         <w:pStyle w:val="ListNumber"/>
       </w:pPr>
       <w:r>
@@ -505,7 +505,7 @@
       <w:r>
         <w:t>a)</w:t>
         <w:tab/>
-        <w:t>La memoria caché es de solo lectura, no de escritura.</w:t>
+        <w:t>La memoria caché está fuera de la CPU mientras que la memoria RAM suele estar integrada dentro de la CPU.</w:t>
       </w:r>
     </w:p>
     <w:p>
@@ -515,7 +515,7 @@
       <w:r>
         <w:t>b)</w:t>
         <w:tab/>
-        <w:t>La memoria caché es más lenta que la memoria RAM.</w:t>
+        <w:t>La memoria caché es de solo lectura, no de escritura.</w:t>
       </w:r>
     </w:p>
     <w:p>
@@ -535,7 +535,7 @@
       <w:r>
         <w:t>d)</w:t>
         <w:tab/>
-        <w:t>La memoria caché está fuera de la CPU mientras que la memoria RAM suele estar integrada dentro de la CPU.</w:t>
+        <w:t>La memoria caché es más lenta que la memoria RAM.</w:t>
       </w:r>
     </w:p>
     <w:p>
@@ -553,7 +553,7 @@
       <w:r>
         <w:t>a)</w:t>
         <w:tab/>
-        <w:t>Dentro del propio procesador.</w:t>
+        <w:t>Dentro de la placa base del ordenador.</w:t>
       </w:r>
     </w:p>
     <w:p>
@@ -562,6 +562,16 @@
       </w:pPr>
       <w:r>
         <w:t>b)</w:t>
+        <w:tab/>
+        <w:t>Dentro del disco duro.</w:t>
+      </w:r>
+    </w:p>
+    <w:p>
+      <w:pPr>
+        <w:pStyle w:val="Choice"/>
+      </w:pPr>
+      <w:r>
+        <w:t>c)</w:t>
         <w:tab/>
         <w:t>Dentro de la memoria RAM.</w:t>
       </w:r>
@@ -571,19 +581,9 @@
         <w:pStyle w:val="Choice"/>
       </w:pPr>
       <w:r>
-        <w:t>c)</w:t>
-        <w:tab/>
-        <w:t>Dentro de la placa base del ordenador.</w:t>
-      </w:r>
-    </w:p>
-    <w:p>
-      <w:pPr>
-        <w:pStyle w:val="Choice"/>
-      </w:pPr>
-      <w:r>
         <w:t>d)</w:t>
         <w:tab/>
-        <w:t>Dentro del disco duro.</w:t>
+        <w:t>Dentro del propio procesador.</w:t>
       </w:r>
     </w:p>
     <w:p>
@@ -601,16 +601,6 @@
       <w:r>
         <w:t>a)</w:t>
         <w:tab/>
-        <w:t>La memoria de almacenamiento primario.</w:t>
-      </w:r>
-    </w:p>
-    <w:p>
-      <w:pPr>
-        <w:pStyle w:val="Choice"/>
-      </w:pPr>
-      <w:r>
-        <w:t>b)</w:t>
-        <w:tab/>
         <w:t>La memoria de almacenamiento secundario.</w:t>
       </w:r>
     </w:p>
@@ -619,7 +609,7 @@
         <w:pStyle w:val="Choice"/>
       </w:pPr>
       <w:r>
-        <w:t>c)</w:t>
+        <w:t>b)</w:t>
         <w:tab/>
         <w:t>La memoria caché.</w:t>
       </w:r>
@@ -629,9 +619,19 @@
         <w:pStyle w:val="Choice"/>
       </w:pPr>
       <w:r>
+        <w:t>c)</w:t>
+        <w:tab/>
+        <w:t>La memoria RAM.</w:t>
+      </w:r>
+    </w:p>
+    <w:p>
+      <w:pPr>
+        <w:pStyle w:val="Choice"/>
+      </w:pPr>
+      <w:r>
         <w:t>d)</w:t>
         <w:tab/>
-        <w:t>La memoria RAM.</w:t>
+        <w:t>La memoria de almacenamiento primario.</w:t>
       </w:r>
     </w:p>
     <w:p>
@@ -659,7 +659,7 @@
       <w:r>
         <w:t>b)</w:t>
         <w:tab/>
-        <w:t>Mayor cercanía a la unidad central de proceso.</w:t>
+        <w:t>Mayor velocidad de acceso.</w:t>
       </w:r>
     </w:p>
     <w:p>
@@ -679,7 +679,7 @@
       <w:r>
         <w:t>d)</w:t>
         <w:tab/>
-        <w:t>Mayor velocidad de acceso.</w:t>
+        <w:t>Mayor cercanía a la unidad central de proceso.</w:t>
       </w:r>
     </w:p>
     <w:p>
@@ -717,7 +717,7 @@
       <w:r>
         <w:t>c)</w:t>
         <w:tab/>
-        <w:t>Random Once Memory.</w:t>
+        <w:t>Read Only Memory.</w:t>
       </w:r>
     </w:p>
     <w:p>
@@ -727,7 +727,7 @@
       <w:r>
         <w:t>d)</w:t>
         <w:tab/>
-        <w:t>Read Only Memory.</w:t>
+        <w:t>Random Once Memory.</w:t>
       </w:r>
     </w:p>
     <w:p>
@@ -745,7 +745,7 @@
       <w:r>
         <w:t>a)</w:t>
         <w:tab/>
-        <w:t>Programas de solo lectura.</w:t>
+        <w:t>Programas de escritura y lectura.</w:t>
       </w:r>
     </w:p>
     <w:p>
@@ -765,7 +765,7 @@
       <w:r>
         <w:t>c)</w:t>
         <w:tab/>
-        <w:t>Programas de borrado y lectura.</w:t>
+        <w:t>Programas de solo lectura.</w:t>
       </w:r>
     </w:p>
     <w:p>
@@ -775,7 +775,7 @@
       <w:r>
         <w:t>d)</w:t>
         <w:tab/>
-        <w:t>Programas de escritura y lectura.</w:t>
+        <w:t>Programas de borrado y lectura.</w:t>
       </w:r>
     </w:p>
     <w:p>
@@ -793,7 +793,7 @@
       <w:r>
         <w:t>a)</w:t>
         <w:tab/>
-        <w:t>A la memoria Flash.</w:t>
+        <w:t>A la memoria Caché.</w:t>
       </w:r>
     </w:p>
     <w:p>
@@ -813,7 +813,7 @@
       <w:r>
         <w:t>c)</w:t>
         <w:tab/>
-        <w:t>A la memoria Caché.</w:t>
+        <w:t>A la memoria HDD.</w:t>
       </w:r>
     </w:p>
     <w:p>
@@ -823,7 +823,7 @@
       <w:r>
         <w:t>d)</w:t>
         <w:tab/>
-        <w:t>A la memoria HDD.</w:t>
+        <w:t>A la memoria Flash.</w:t>
       </w:r>
     </w:p>
     <w:p>
@@ -851,7 +851,7 @@
       <w:r>
         <w:t>b)</w:t>
         <w:tab/>
-        <w:t>La RAM es de solo lectura y no pierde la información al apagar el ordenador.</w:t>
+        <w:t>La ROM es más rápida que la RAM.</w:t>
       </w:r>
     </w:p>
     <w:p>
@@ -871,7 +871,7 @@
       <w:r>
         <w:t>d)</w:t>
         <w:tab/>
-        <w:t>La ROM es más rápida que la RAM.</w:t>
+        <w:t>La RAM es de solo lectura y no pierde la información al apagar el ordenador.</w:t>
       </w:r>
     </w:p>
     <w:p>
@@ -889,7 +889,7 @@
       <w:r>
         <w:t>a)</w:t>
         <w:tab/>
-        <w:t>Aplicaciones de usuario.</w:t>
+        <w:t>Sistema Básico de Entrada Salida.</w:t>
       </w:r>
     </w:p>
     <w:p>
@@ -898,6 +898,16 @@
       </w:pPr>
       <w:r>
         <w:t>b)</w:t>
+        <w:tab/>
+        <w:t>Juegos.</w:t>
+      </w:r>
+    </w:p>
+    <w:p>
+      <w:pPr>
+        <w:pStyle w:val="Choice"/>
+      </w:pPr>
+      <w:r>
+        <w:t>c)</w:t>
         <w:tab/>
         <w:t>Sistema Operativo del usuario.</w:t>
       </w:r>
@@ -907,19 +917,9 @@
         <w:pStyle w:val="Choice"/>
       </w:pPr>
       <w:r>
-        <w:t>c)</w:t>
-        <w:tab/>
-        <w:t>Juegos.</w:t>
-      </w:r>
-    </w:p>
-    <w:p>
-      <w:pPr>
-        <w:pStyle w:val="Choice"/>
-      </w:pPr>
-      <w:r>
         <w:t>d)</w:t>
         <w:tab/>
-        <w:t>Sistema Básico de Entrada Salida.</w:t>
+        <w:t>Aplicaciones de usuario.</w:t>
       </w:r>
     </w:p>
     <w:p>
@@ -937,6 +937,16 @@
       <w:r>
         <w:t>a)</w:t>
         <w:tab/>
+        <w:t>Son más baratas y más sencillas.</w:t>
+      </w:r>
+    </w:p>
+    <w:p>
+      <w:pPr>
+        <w:pStyle w:val="Choice"/>
+      </w:pPr>
+      <w:r>
+        <w:t>b)</w:t>
+        <w:tab/>
         <w:t>Son más rápidas y de mayor capacidad.</w:t>
       </w:r>
     </w:p>
@@ -945,9 +955,9 @@
         <w:pStyle w:val="Choice"/>
       </w:pPr>
       <w:r>
-        <w:t>b)</w:t>
+        <w:t>c)</w:t>
         <w:tab/>
-        <w:t>Son más baratas y más sencillas.</w:t>
+        <w:t>Son más rápidas pero de menor capacidad.</w:t>
       </w:r>
     </w:p>
     <w:p>
@@ -955,19 +965,9 @@
         <w:pStyle w:val="Choice"/>
       </w:pPr>
       <w:r>
-        <w:t>c)</w:t>
+        <w:t>d)</w:t>
         <w:tab/>
         <w:t>Son más lentas pero de mayor capacidad.</w:t>
-      </w:r>
-    </w:p>
-    <w:p>
-      <w:pPr>
-        <w:pStyle w:val="Choice"/>
-      </w:pPr>
-      <w:r>
-        <w:t>d)</w:t>
-        <w:tab/>
-        <w:t>Son más rápidas pero de menor capacidad.</w:t>
       </w:r>
     </w:p>
     <w:p>
@@ -1005,7 +1005,7 @@
       <w:r>
         <w:t>c)</w:t>
         <w:tab/>
-        <w:t>En un disco giratorio impregnado con una sustancia magnética.</w:t>
+        <w:t>En una memoria ROM.</w:t>
       </w:r>
     </w:p>
     <w:p>
@@ -1015,7 +1015,7 @@
       <w:r>
         <w:t>d)</w:t>
         <w:tab/>
-        <w:t>En una memoria ROM.</w:t>
+        <w:t>En un disco giratorio impregnado con una sustancia magnética.</w:t>
       </w:r>
     </w:p>
     <w:p>
@@ -1033,7 +1033,7 @@
       <w:r>
         <w:t>a)</w:t>
         <w:tab/>
-        <w:t>Para aumentar la velocidad del procesador.</w:t>
+        <w:t>Para ejecutar programas en el sistema operativo.</w:t>
       </w:r>
     </w:p>
     <w:p>
@@ -1042,16 +1042,6 @@
       </w:pPr>
       <w:r>
         <w:t>b)</w:t>
-        <w:tab/>
-        <w:t>Para expandir la memoria RAM del ordenador.</w:t>
-      </w:r>
-    </w:p>
-    <w:p>
-      <w:pPr>
-        <w:pStyle w:val="Choice"/>
-      </w:pPr>
-      <w:r>
-        <w:t>c)</w:t>
         <w:tab/>
         <w:t>Para almacenar programas y datos de forma permanente.</w:t>
       </w:r>
@@ -1061,9 +1051,19 @@
         <w:pStyle w:val="Choice"/>
       </w:pPr>
       <w:r>
+        <w:t>c)</w:t>
+        <w:tab/>
+        <w:t>Para aumentar la velocidad del procesador.</w:t>
+      </w:r>
+    </w:p>
+    <w:p>
+      <w:pPr>
+        <w:pStyle w:val="Choice"/>
+      </w:pPr>
+      <w:r>
         <w:t>d)</w:t>
         <w:tab/>
-        <w:t>Para ejecutar programas en el sistema operativo.</w:t>
+        <w:t>Para expandir la memoria RAM del ordenador.</w:t>
       </w:r>
     </w:p>
     <w:p>
@@ -1091,16 +1091,6 @@
       <w:r>
         <w:t>b)</w:t>
         <w:tab/>
-        <w:t>Se copia directamente a la CPU.</w:t>
-      </w:r>
-    </w:p>
-    <w:p>
-      <w:pPr>
-        <w:pStyle w:val="Choice"/>
-      </w:pPr>
-      <w:r>
-        <w:t>c)</w:t>
-        <w:tab/>
         <w:t>Se transfiere a otro disco duro para su uso.</w:t>
       </w:r>
     </w:p>
@@ -1109,13 +1099,23 @@
         <w:pStyle w:val="Choice"/>
       </w:pPr>
       <w:r>
-        <w:t>d)</w:t>
+        <w:t>c)</w:t>
         <w:tab/>
         <w:t>Se lee desde el disco duro y se escribe en la memoria RAM.</w:t>
       </w:r>
     </w:p>
     <w:p>
       <w:pPr>
+        <w:pStyle w:val="Choice"/>
+      </w:pPr>
+      <w:r>
+        <w:t>d)</w:t>
+        <w:tab/>
+        <w:t>Se copia directamente a la CPU.</w:t>
+      </w:r>
+    </w:p>
+    <w:p>
+      <w:pPr>
         <w:pStyle w:val="ListNumber"/>
       </w:pPr>
       <w:r>
@@ -1129,6 +1129,16 @@
       <w:r>
         <w:t>a)</w:t>
         <w:tab/>
+        <w:t>Desde 1976.</w:t>
+      </w:r>
+    </w:p>
+    <w:p>
+      <w:pPr>
+        <w:pStyle w:val="Choice"/>
+      </w:pPr>
+      <w:r>
+        <w:t>b)</w:t>
+        <w:tab/>
         <w:t>Desde 1956.</w:t>
       </w:r>
     </w:p>
@@ -1137,33 +1147,23 @@
         <w:pStyle w:val="Choice"/>
       </w:pPr>
       <w:r>
-        <w:t>b)</w:t>
+        <w:t>c)</w:t>
+        <w:tab/>
+        <w:t>Desde 1965.</w:t>
+      </w:r>
+    </w:p>
+    <w:p>
+      <w:pPr>
+        <w:pStyle w:val="Choice"/>
+      </w:pPr>
+      <w:r>
+        <w:t>d)</w:t>
         <w:tab/>
         <w:t>Desde 1967.</w:t>
       </w:r>
     </w:p>
     <w:p>
       <w:pPr>
-        <w:pStyle w:val="Choice"/>
-      </w:pPr>
-      <w:r>
-        <w:t>c)</w:t>
-        <w:tab/>
-        <w:t>Desde 1976.</w:t>
-      </w:r>
-    </w:p>
-    <w:p>
-      <w:pPr>
-        <w:pStyle w:val="Choice"/>
-      </w:pPr>
-      <w:r>
-        <w:t>d)</w:t>
-        <w:tab/>
-        <w:t>Desde 1965.</w:t>
-      </w:r>
-    </w:p>
-    <w:p>
-      <w:pPr>
         <w:pStyle w:val="ListNumber"/>
       </w:pPr>
       <w:r>
@@ -1177,7 +1177,7 @@
       <w:r>
         <w:t>a)</w:t>
         <w:tab/>
-        <w:t>Son más económicos.</w:t>
+        <w:t>Son menos propensos a sufrir ataques de ransomware.</w:t>
       </w:r>
     </w:p>
     <w:p>
@@ -1187,7 +1187,7 @@
       <w:r>
         <w:t>b)</w:t>
         <w:tab/>
-        <w:t>Son más rápidos, resistentes y de menor tamaño.</w:t>
+        <w:t>Son más económicos.</w:t>
       </w:r>
     </w:p>
     <w:p>
@@ -1207,7 +1207,7 @@
       <w:r>
         <w:t>d)</w:t>
         <w:tab/>
-        <w:t>Son menos propensos a sufrir ataques de ransomware.</w:t>
+        <w:t>Son más rápidos, resistentes y de menor tamaño.</w:t>
       </w:r>
     </w:p>
     <w:p>
@@ -1225,7 +1225,7 @@
       <w:r>
         <w:t>a)</w:t>
         <w:tab/>
-        <w:t>En tecnologías asentadas y optimizadas.</w:t>
+        <w:t>En chips de tecnología Flash.</w:t>
       </w:r>
     </w:p>
     <w:p>
@@ -1235,7 +1235,7 @@
       <w:r>
         <w:t>b)</w:t>
         <w:tab/>
-        <w:t>En memorias RAM con una pila de respaldo.</w:t>
+        <w:t>En tecnologías asentadas y optimizadas.</w:t>
       </w:r>
     </w:p>
     <w:p>
@@ -1255,7 +1255,7 @@
       <w:r>
         <w:t>d)</w:t>
         <w:tab/>
-        <w:t>En chips de tecnología Flash.</w:t>
+        <w:t>En memorias RAM con una pila de respaldo.</w:t>
       </w:r>
     </w:p>
     <w:p>
@@ -1273,7 +1273,7 @@
       <w:r>
         <w:t>a)</w:t>
         <w:tab/>
-        <w:t>Desde 2009.</w:t>
+        <w:t>Desde 1989.</w:t>
       </w:r>
     </w:p>
     <w:p>
@@ -1283,7 +1283,7 @@
       <w:r>
         <w:t>b)</w:t>
         <w:tab/>
-        <w:t>Desde 1965.</w:t>
+        <w:t>Desde 1998.</w:t>
       </w:r>
     </w:p>
     <w:p>
@@ -1303,7 +1303,7 @@
       <w:r>
         <w:t>d)</w:t>
         <w:tab/>
-        <w:t>Desde 2020.</w:t>
+        <w:t>Desde 2009.</w:t>
       </w:r>
     </w:p>
     <w:p>
@@ -1321,7 +1321,7 @@
       <w:r>
         <w:t>a)</w:t>
         <w:tab/>
-        <w:t>Menor tiempo de acceso y mayor velocidad de transferencia.</w:t>
+        <w:t>Mayor tiempo de acceso y menor velocidad de transferencia.</w:t>
       </w:r>
     </w:p>
     <w:p>
@@ -1331,7 +1331,7 @@
       <w:r>
         <w:t>b)</w:t>
         <w:tab/>
-        <w:t>Menor precio por gigabyte.</w:t>
+        <w:t>Menor tiempo de acceso y mayor velocidad de transferencia.</w:t>
       </w:r>
     </w:p>
     <w:p>
@@ -1351,7 +1351,7 @@
       <w:r>
         <w:t>d)</w:t>
         <w:tab/>
-        <w:t>Mayor tiempo de acceso y menor velocidad de transferencia.</w:t>
+        <w:t>Menor precio por gigabyte.</w:t>
       </w:r>
     </w:p>
     <w:p>
@@ -1369,7 +1369,7 @@
       <w:r>
         <w:t>a)</w:t>
         <w:tab/>
-        <w:t>Mayor tamaño físico.</w:t>
+        <w:t>Menor resistencia a un gran número de escrituras.</w:t>
       </w:r>
     </w:p>
     <w:p>
@@ -1389,7 +1389,7 @@
       <w:r>
         <w:t>c)</w:t>
         <w:tab/>
-        <w:t>Menor resistencia a un gran número de escrituras.</w:t>
+        <w:t>Mayor tamaño físico.</w:t>
       </w:r>
     </w:p>
     <w:p>
@@ -1417,6 +1417,16 @@
       <w:r>
         <w:t>a)</w:t>
         <w:tab/>
+        <w:t>Mayor, ya que tienen partes móviles.</w:t>
+      </w:r>
+    </w:p>
+    <w:p>
+      <w:pPr>
+        <w:pStyle w:val="Choice"/>
+      </w:pPr>
+      <w:r>
+        <w:t>b)</w:t>
+        <w:tab/>
         <w:t>Igual, ya que tienen partes móviles similares.</w:t>
       </w:r>
     </w:p>
@@ -1425,33 +1435,23 @@
         <w:pStyle w:val="Choice"/>
       </w:pPr>
       <w:r>
-        <w:t>b)</w:t>
+        <w:t>c)</w:t>
+        <w:tab/>
+        <w:t>Ninguna de las anteriores.</w:t>
+      </w:r>
+    </w:p>
+    <w:p>
+      <w:pPr>
+        <w:pStyle w:val="Choice"/>
+      </w:pPr>
+      <w:r>
+        <w:t>d)</w:t>
         <w:tab/>
         <w:t>Menor, ya que no tienen partes móviles.</w:t>
       </w:r>
     </w:p>
     <w:p>
       <w:pPr>
-        <w:pStyle w:val="Choice"/>
-      </w:pPr>
-      <w:r>
-        <w:t>c)</w:t>
-        <w:tab/>
-        <w:t>Mayor, ya que tienen partes móviles.</w:t>
-      </w:r>
-    </w:p>
-    <w:p>
-      <w:pPr>
-        <w:pStyle w:val="Choice"/>
-      </w:pPr>
-      <w:r>
-        <w:t>d)</w:t>
-        <w:tab/>
-        <w:t>Ninguna de las anteriores.</w:t>
-      </w:r>
-    </w:p>
-    <w:p>
-      <w:pPr>
         <w:pStyle w:val="ListNumber"/>
       </w:pPr>
       <w:r>
@@ -1465,7 +1465,7 @@
       <w:r>
         <w:t>a)</w:t>
         <w:tab/>
-        <w:t>1W ó 2W.</w:t>
+        <w:t>10W ó 12W.</w:t>
       </w:r>
     </w:p>
     <w:p>
@@ -1495,7 +1495,7 @@
       <w:r>
         <w:t>d)</w:t>
         <w:tab/>
-        <w:t>10W ó 12W.</w:t>
+        <w:t>1W ó 2W.</w:t>
       </w:r>
     </w:p>
     <w:p>
@@ -1513,7 +1513,7 @@
       <w:r>
         <w:t>a)</w:t>
         <w:tab/>
-        <w:t>50€/TB de un HDD frente a 140€/TB de un SSD.</w:t>
+        <w:t>140€/TB de un HDD frente a 50€/TB de un SSD.</w:t>
       </w:r>
     </w:p>
     <w:p>
@@ -1533,7 +1533,7 @@
       <w:r>
         <w:t>c)</w:t>
         <w:tab/>
-        <w:t>140€/TB de un HDD frente a 50€/TB de un SSD.</w:t>
+        <w:t>50€/TB de un HDD frente a 140€/TB de un SSD.</w:t>
       </w:r>
     </w:p>
     <w:p>

--- a/source-multichoice/build/es-hardware-almacenamiento-4.docx
+++ b/source-multichoice/build/es-hardware-almacenamiento-4.docx
@@ -25,16 +25,6 @@
       <w:r>
         <w:t>a)</w:t>
         <w:tab/>
-        <w:t>Los dispositivos que contienen la información con la que el procesador está trabajando.</w:t>
-      </w:r>
-    </w:p>
-    <w:p>
-      <w:pPr>
-        <w:pStyle w:val="Choice"/>
-      </w:pPr>
-      <w:r>
-        <w:t>b)</w:t>
-        <w:tab/>
         <w:t>Los dispositivos de memoria sin relación con el procesador.</w:t>
       </w:r>
     </w:p>
@@ -43,9 +33,19 @@
         <w:pStyle w:val="Choice"/>
       </w:pPr>
       <w:r>
+        <w:t>b)</w:t>
+        <w:tab/>
+        <w:t>Los dispositivos que se utilizan para guardar archivos de forma permanente.</w:t>
+      </w:r>
+    </w:p>
+    <w:p>
+      <w:pPr>
+        <w:pStyle w:val="Choice"/>
+      </w:pPr>
+      <w:r>
         <w:t>c)</w:t>
         <w:tab/>
-        <w:t>Los dispositivos que se utilizan para guardar archivos de forma permanente.</w:t>
+        <w:t>Los dispositivos que contienen la información con la que el procesador está trabajando.</w:t>
       </w:r>
     </w:p>
     <w:p>
@@ -83,7 +83,7 @@
       <w:r>
         <w:t>b)</w:t>
         <w:tab/>
-        <w:t>Porque son más lentas que las memorias secundarias.</w:t>
+        <w:t>Porque contienen la información con la que el procesador está trabajando.</w:t>
       </w:r>
     </w:p>
     <w:p>
@@ -103,7 +103,7 @@
       <w:r>
         <w:t>d)</w:t>
         <w:tab/>
-        <w:t>Porque contienen la información con la que el procesador está trabajando.</w:t>
+        <w:t>Porque son más lentas que las memorias secundarias.</w:t>
       </w:r>
     </w:p>
     <w:p>
@@ -121,6 +121,16 @@
       <w:r>
         <w:t>a)</w:t>
         <w:tab/>
+        <w:t>La memoria interna de un disco duro.</w:t>
+      </w:r>
+    </w:p>
+    <w:p>
+      <w:pPr>
+        <w:pStyle w:val="Choice"/>
+      </w:pPr>
+      <w:r>
+        <w:t>b)</w:t>
+        <w:tab/>
         <w:t>Una memoria de almacenamiento temporal para los programas y datos que maneja la CPU.</w:t>
       </w:r>
     </w:p>
@@ -129,9 +139,9 @@
         <w:pStyle w:val="Choice"/>
       </w:pPr>
       <w:r>
-        <w:t>b)</w:t>
+        <w:t>c)</w:t>
         <w:tab/>
-        <w:t>La memoria interna de un disco duro.</w:t>
+        <w:t>Una memoria de almacenamiento permanente para los programas y datos que maneja la CPU.</w:t>
       </w:r>
     </w:p>
     <w:p>
@@ -139,19 +149,9 @@
         <w:pStyle w:val="Choice"/>
       </w:pPr>
       <w:r>
-        <w:t>c)</w:t>
+        <w:t>d)</w:t>
         <w:tab/>
         <w:t>Una memoria que se utiliza para guardar archivos de forma permanente.</w:t>
-      </w:r>
-    </w:p>
-    <w:p>
-      <w:pPr>
-        <w:pStyle w:val="Choice"/>
-      </w:pPr>
-      <w:r>
-        <w:t>d)</w:t>
-        <w:tab/>
-        <w:t>Una memoria de almacenamiento permanente para los programas y datos que maneja la CPU.</w:t>
       </w:r>
     </w:p>
     <w:p>
@@ -179,7 +179,7 @@
       <w:r>
         <w:t>b)</w:t>
         <w:tab/>
-        <w:t>Para que la memoria dure más tiempo.</w:t>
+        <w:t>Para que la memoria tenga más opciones de configuración.</w:t>
       </w:r>
     </w:p>
     <w:p>
@@ -189,7 +189,7 @@
       <w:r>
         <w:t>c)</w:t>
         <w:tab/>
-        <w:t>Para que la memoria tenga más opciones de configuración.</w:t>
+        <w:t>Para que la memoria dure más tiempo.</w:t>
       </w:r>
     </w:p>
     <w:p>
@@ -227,7 +227,7 @@
       <w:r>
         <w:t>b)</w:t>
         <w:tab/>
-        <w:t>De 32 a 64 gigabytes.</w:t>
+        <w:t>De 16 a 32 gigabytes.</w:t>
       </w:r>
     </w:p>
     <w:p>
@@ -247,7 +247,7 @@
       <w:r>
         <w:t>d)</w:t>
         <w:tab/>
-        <w:t>De 16 a 32 gigabytes.</w:t>
+        <w:t>De 32 a 64 gigabytes.</w:t>
       </w:r>
     </w:p>
     <w:p>
@@ -265,7 +265,7 @@
       <w:r>
         <w:t>a)</w:t>
         <w:tab/>
-        <w:t>De 8 a 16 gigabytes.</w:t>
+        <w:t>De 16 a 32 gigabytes.</w:t>
       </w:r>
     </w:p>
     <w:p>
@@ -274,6 +274,16 @@
       </w:pPr>
       <w:r>
         <w:t>b)</w:t>
+        <w:tab/>
+        <w:t>De 32 a 64 gigabytes.</w:t>
+      </w:r>
+    </w:p>
+    <w:p>
+      <w:pPr>
+        <w:pStyle w:val="Choice"/>
+      </w:pPr>
+      <w:r>
+        <w:t>c)</w:t>
         <w:tab/>
         <w:t>De 4 a 8 gigabytes.</w:t>
       </w:r>
@@ -283,19 +293,9 @@
         <w:pStyle w:val="Choice"/>
       </w:pPr>
       <w:r>
-        <w:t>c)</w:t>
-        <w:tab/>
-        <w:t>De 32 a 64 gigabytes.</w:t>
-      </w:r>
-    </w:p>
-    <w:p>
-      <w:pPr>
-        <w:pStyle w:val="Choice"/>
-      </w:pPr>
-      <w:r>
         <w:t>d)</w:t>
         <w:tab/>
-        <w:t>De 16 a 32 gigabytes.</w:t>
+        <w:t>De 8 a 16 gigabytes.</w:t>
       </w:r>
     </w:p>
     <w:p>
@@ -313,6 +313,16 @@
       <w:r>
         <w:t>a)</w:t>
         <w:tab/>
+        <w:t>Es muy lenta y ralentiza la velocidad de la CPU.</w:t>
+      </w:r>
+    </w:p>
+    <w:p>
+      <w:pPr>
+        <w:pStyle w:val="Choice"/>
+      </w:pPr>
+      <w:r>
+        <w:t>b)</w:t>
+        <w:tab/>
         <w:t>Es más barata que las memorias de almacenamiento secundario.</w:t>
       </w:r>
     </w:p>
@@ -321,19 +331,9 @@
         <w:pStyle w:val="Choice"/>
       </w:pPr>
       <w:r>
-        <w:t>b)</w:t>
+        <w:t>c)</w:t>
         <w:tab/>
         <w:t>No tiene suficiente capacidad de almacenamiento.</w:t>
-      </w:r>
-    </w:p>
-    <w:p>
-      <w:pPr>
-        <w:pStyle w:val="Choice"/>
-      </w:pPr>
-      <w:r>
-        <w:t>c)</w:t>
-        <w:tab/>
-        <w:t>Es muy lenta y ralentiza la velocidad de la CPU.</w:t>
       </w:r>
     </w:p>
     <w:p>
@@ -361,6 +361,16 @@
       <w:r>
         <w:t>a)</w:t>
         <w:tab/>
+        <w:t>Una memoria RAM cuesta 10€/gigabyte y un disco duro cuesta 0,01€/gigabyte.</w:t>
+      </w:r>
+    </w:p>
+    <w:p>
+      <w:pPr>
+        <w:pStyle w:val="Choice"/>
+      </w:pPr>
+      <w:r>
+        <w:t>b)</w:t>
+        <w:tab/>
         <w:t>Una memoria RAM cuesta 0,02€/gigabyte y un disco duro cuesta 5€/gigabyte.</w:t>
       </w:r>
     </w:p>
@@ -369,33 +379,23 @@
         <w:pStyle w:val="Choice"/>
       </w:pPr>
       <w:r>
-        <w:t>b)</w:t>
+        <w:t>c)</w:t>
+        <w:tab/>
+        <w:t>Una memoria RAM cuesta 5€/gigabyte y un disco duro cuesta 0,02€/gigabyte.</w:t>
+      </w:r>
+    </w:p>
+    <w:p>
+      <w:pPr>
+        <w:pStyle w:val="Choice"/>
+      </w:pPr>
+      <w:r>
+        <w:t>d)</w:t>
         <w:tab/>
         <w:t>Ambos tienen el mismo precio de 2€/gigabyte.</w:t>
       </w:r>
     </w:p>
     <w:p>
       <w:pPr>
-        <w:pStyle w:val="Choice"/>
-      </w:pPr>
-      <w:r>
-        <w:t>c)</w:t>
-        <w:tab/>
-        <w:t>Una memoria RAM cuesta 10€/gigabyte y un disco duro cuesta 0,01€/gigabyte.</w:t>
-      </w:r>
-    </w:p>
-    <w:p>
-      <w:pPr>
-        <w:pStyle w:val="Choice"/>
-      </w:pPr>
-      <w:r>
-        <w:t>d)</w:t>
-        <w:tab/>
-        <w:t>Una memoria RAM cuesta 5€/gigabyte y un disco duro cuesta 0,02€/gigabyte.</w:t>
-      </w:r>
-    </w:p>
-    <w:p>
-      <w:pPr>
         <w:pStyle w:val="ListNumber"/>
       </w:pPr>
       <w:r>
@@ -409,6 +409,16 @@
       <w:r>
         <w:t>a)</w:t>
         <w:tab/>
+        <w:t>Una memoria de acceso aleatorio que no pierde sus datos al apagar el ordenador.</w:t>
+      </w:r>
+    </w:p>
+    <w:p>
+      <w:pPr>
+        <w:pStyle w:val="Choice"/>
+      </w:pPr>
+      <w:r>
+        <w:t>b)</w:t>
+        <w:tab/>
         <w:t>Una memoria de almacenamiento secundario para programas y datos.</w:t>
       </w:r>
     </w:p>
@@ -417,7 +427,7 @@
         <w:pStyle w:val="Choice"/>
       </w:pPr>
       <w:r>
-        <w:t>b)</w:t>
+        <w:t>c)</w:t>
         <w:tab/>
         <w:t>Un dispositivo de almacenamiento permanente que contiene la información con la que el procesador está trabajando.</w:t>
       </w:r>
@@ -427,23 +437,13 @@
         <w:pStyle w:val="Choice"/>
       </w:pPr>
       <w:r>
-        <w:t>c)</w:t>
+        <w:t>d)</w:t>
         <w:tab/>
         <w:t>Un tipo de memoria rápida que almacena temporalmente los contenidos leídos de la memoria RAM.</w:t>
       </w:r>
     </w:p>
     <w:p>
       <w:pPr>
-        <w:pStyle w:val="Choice"/>
-      </w:pPr>
-      <w:r>
-        <w:t>d)</w:t>
-        <w:tab/>
-        <w:t>Una memoria de acceso aleatorio que no pierde sus datos al apagar el ordenador.</w:t>
-      </w:r>
-    </w:p>
-    <w:p>
-      <w:pPr>
         <w:pStyle w:val="ListNumber"/>
       </w:pPr>
       <w:r>
@@ -457,7 +457,7 @@
       <w:r>
         <w:t>a)</w:t>
         <w:tab/>
-        <w:t>Para reducir el tiempo de acceso a los datos y programas ubicados en la memoria RAM que se utilizan con más frecuencia.</w:t>
+        <w:t>Para almacenar todos los programas y datos que se están ejecutando simultáneamente en el ordenador.</w:t>
       </w:r>
     </w:p>
     <w:p>
@@ -467,7 +467,7 @@
       <w:r>
         <w:t>b)</w:t>
         <w:tab/>
-        <w:t>Para almacenar todos los programas y datos que se están ejecutando simultáneamente en el ordenador.</w:t>
+        <w:t>Para aumentar la capacidad de almacenamiento del ordenador.</w:t>
       </w:r>
     </w:p>
     <w:p>
@@ -487,7 +487,7 @@
       <w:r>
         <w:t>d)</w:t>
         <w:tab/>
-        <w:t>Para aumentar la capacidad de almacenamiento del ordenador.</w:t>
+        <w:t>Para reducir el tiempo de acceso a los datos y programas ubicados en la memoria RAM que se utilizan con más frecuencia.</w:t>
       </w:r>
     </w:p>
     <w:p>
@@ -505,6 +505,26 @@
       <w:r>
         <w:t>a)</w:t>
         <w:tab/>
+        <w:t>La memoria caché es de menor tamaño y de acceso más rápido.</w:t>
+      </w:r>
+    </w:p>
+    <w:p>
+      <w:pPr>
+        <w:pStyle w:val="Choice"/>
+      </w:pPr>
+      <w:r>
+        <w:t>b)</w:t>
+        <w:tab/>
+        <w:t>La memoria caché es más lenta que la memoria RAM.</w:t>
+      </w:r>
+    </w:p>
+    <w:p>
+      <w:pPr>
+        <w:pStyle w:val="Choice"/>
+      </w:pPr>
+      <w:r>
+        <w:t>c)</w:t>
+        <w:tab/>
         <w:t>La memoria caché está fuera de la CPU mientras que la memoria RAM suele estar integrada dentro de la CPU.</w:t>
       </w:r>
     </w:p>
@@ -513,33 +533,13 @@
         <w:pStyle w:val="Choice"/>
       </w:pPr>
       <w:r>
-        <w:t>b)</w:t>
+        <w:t>d)</w:t>
         <w:tab/>
         <w:t>La memoria caché es de solo lectura, no de escritura.</w:t>
       </w:r>
     </w:p>
     <w:p>
       <w:pPr>
-        <w:pStyle w:val="Choice"/>
-      </w:pPr>
-      <w:r>
-        <w:t>c)</w:t>
-        <w:tab/>
-        <w:t>La memoria caché es de menor tamaño y de acceso más rápido.</w:t>
-      </w:r>
-    </w:p>
-    <w:p>
-      <w:pPr>
-        <w:pStyle w:val="Choice"/>
-      </w:pPr>
-      <w:r>
-        <w:t>d)</w:t>
-        <w:tab/>
-        <w:t>La memoria caché es más lenta que la memoria RAM.</w:t>
-      </w:r>
-    </w:p>
-    <w:p>
-      <w:pPr>
         <w:pStyle w:val="ListNumber"/>
       </w:pPr>
       <w:r>
@@ -553,6 +553,16 @@
       <w:r>
         <w:t>a)</w:t>
         <w:tab/>
+        <w:t>Dentro de la memoria RAM.</w:t>
+      </w:r>
+    </w:p>
+    <w:p>
+      <w:pPr>
+        <w:pStyle w:val="Choice"/>
+      </w:pPr>
+      <w:r>
+        <w:t>b)</w:t>
+        <w:tab/>
         <w:t>Dentro de la placa base del ordenador.</w:t>
       </w:r>
     </w:p>
@@ -561,33 +571,23 @@
         <w:pStyle w:val="Choice"/>
       </w:pPr>
       <w:r>
-        <w:t>b)</w:t>
+        <w:t>c)</w:t>
+        <w:tab/>
+        <w:t>Dentro del propio procesador.</w:t>
+      </w:r>
+    </w:p>
+    <w:p>
+      <w:pPr>
+        <w:pStyle w:val="Choice"/>
+      </w:pPr>
+      <w:r>
+        <w:t>d)</w:t>
         <w:tab/>
         <w:t>Dentro del disco duro.</w:t>
       </w:r>
     </w:p>
     <w:p>
       <w:pPr>
-        <w:pStyle w:val="Choice"/>
-      </w:pPr>
-      <w:r>
-        <w:t>c)</w:t>
-        <w:tab/>
-        <w:t>Dentro de la memoria RAM.</w:t>
-      </w:r>
-    </w:p>
-    <w:p>
-      <w:pPr>
-        <w:pStyle w:val="Choice"/>
-      </w:pPr>
-      <w:r>
-        <w:t>d)</w:t>
-        <w:tab/>
-        <w:t>Dentro del propio procesador.</w:t>
-      </w:r>
-    </w:p>
-    <w:p>
-      <w:pPr>
         <w:pStyle w:val="ListNumber"/>
       </w:pPr>
       <w:r>
@@ -601,16 +601,6 @@
       <w:r>
         <w:t>a)</w:t>
         <w:tab/>
-        <w:t>La memoria de almacenamiento secundario.</w:t>
-      </w:r>
-    </w:p>
-    <w:p>
-      <w:pPr>
-        <w:pStyle w:val="Choice"/>
-      </w:pPr>
-      <w:r>
-        <w:t>b)</w:t>
-        <w:tab/>
         <w:t>La memoria caché.</w:t>
       </w:r>
     </w:p>
@@ -619,9 +609,19 @@
         <w:pStyle w:val="Choice"/>
       </w:pPr>
       <w:r>
+        <w:t>b)</w:t>
+        <w:tab/>
+        <w:t>La memoria RAM.</w:t>
+      </w:r>
+    </w:p>
+    <w:p>
+      <w:pPr>
+        <w:pStyle w:val="Choice"/>
+      </w:pPr>
+      <w:r>
         <w:t>c)</w:t>
         <w:tab/>
-        <w:t>La memoria RAM.</w:t>
+        <w:t>La memoria de almacenamiento secundario.</w:t>
       </w:r>
     </w:p>
     <w:p>
@@ -659,16 +659,6 @@
       <w:r>
         <w:t>b)</w:t>
         <w:tab/>
-        <w:t>Mayor velocidad de acceso.</w:t>
-      </w:r>
-    </w:p>
-    <w:p>
-      <w:pPr>
-        <w:pStyle w:val="Choice"/>
-      </w:pPr>
-      <w:r>
-        <w:t>c)</w:t>
-        <w:tab/>
         <w:t>Menor tamaño físico.</w:t>
       </w:r>
     </w:p>
@@ -677,13 +667,23 @@
         <w:pStyle w:val="Choice"/>
       </w:pPr>
       <w:r>
-        <w:t>d)</w:t>
+        <w:t>c)</w:t>
         <w:tab/>
         <w:t>Mayor cercanía a la unidad central de proceso.</w:t>
       </w:r>
     </w:p>
     <w:p>
       <w:pPr>
+        <w:pStyle w:val="Choice"/>
+      </w:pPr>
+      <w:r>
+        <w:t>d)</w:t>
+        <w:tab/>
+        <w:t>Mayor velocidad de acceso.</w:t>
+      </w:r>
+    </w:p>
+    <w:p>
+      <w:pPr>
         <w:pStyle w:val="ListNumber"/>
       </w:pPr>
       <w:r>
@@ -697,7 +697,7 @@
       <w:r>
         <w:t>a)</w:t>
         <w:tab/>
-        <w:t>Read Once Memory.</w:t>
+        <w:t>Read Only Memory.</w:t>
       </w:r>
     </w:p>
     <w:p>
@@ -706,6 +706,16 @@
       </w:pPr>
       <w:r>
         <w:t>b)</w:t>
+        <w:tab/>
+        <w:t>Random Once Memory.</w:t>
+      </w:r>
+    </w:p>
+    <w:p>
+      <w:pPr>
+        <w:pStyle w:val="Choice"/>
+      </w:pPr>
+      <w:r>
+        <w:t>c)</w:t>
         <w:tab/>
         <w:t>Random Only Memory.</w:t>
       </w:r>
@@ -715,19 +725,9 @@
         <w:pStyle w:val="Choice"/>
       </w:pPr>
       <w:r>
-        <w:t>c)</w:t>
-        <w:tab/>
-        <w:t>Read Only Memory.</w:t>
-      </w:r>
-    </w:p>
-    <w:p>
-      <w:pPr>
-        <w:pStyle w:val="Choice"/>
-      </w:pPr>
-      <w:r>
         <w:t>d)</w:t>
         <w:tab/>
-        <w:t>Random Once Memory.</w:t>
+        <w:t>Read Once Memory.</w:t>
       </w:r>
     </w:p>
     <w:p>
@@ -745,6 +745,16 @@
       <w:r>
         <w:t>a)</w:t>
         <w:tab/>
+        <w:t>Programas de solo lectura.</w:t>
+      </w:r>
+    </w:p>
+    <w:p>
+      <w:pPr>
+        <w:pStyle w:val="Choice"/>
+      </w:pPr>
+      <w:r>
+        <w:t>b)</w:t>
+        <w:tab/>
         <w:t>Programas de escritura y lectura.</w:t>
       </w:r>
     </w:p>
@@ -753,19 +763,9 @@
         <w:pStyle w:val="Choice"/>
       </w:pPr>
       <w:r>
-        <w:t>b)</w:t>
+        <w:t>c)</w:t>
         <w:tab/>
         <w:t>Programas de ejecución y lectura.</w:t>
-      </w:r>
-    </w:p>
-    <w:p>
-      <w:pPr>
-        <w:pStyle w:val="Choice"/>
-      </w:pPr>
-      <w:r>
-        <w:t>c)</w:t>
-        <w:tab/>
-        <w:t>Programas de solo lectura.</w:t>
       </w:r>
     </w:p>
     <w:p>
@@ -793,7 +793,7 @@
       <w:r>
         <w:t>a)</w:t>
         <w:tab/>
-        <w:t>A la memoria Caché.</w:t>
+        <w:t>A la memoria SSD.</w:t>
       </w:r>
     </w:p>
     <w:p>
@@ -803,7 +803,7 @@
       <w:r>
         <w:t>b)</w:t>
         <w:tab/>
-        <w:t>A la memoria SSD.</w:t>
+        <w:t>A la memoria Caché.</w:t>
       </w:r>
     </w:p>
     <w:p>
@@ -841,6 +841,26 @@
       <w:r>
         <w:t>a)</w:t>
         <w:tab/>
+        <w:t>La RAM es de solo lectura y no pierde la información al apagar el ordenador.</w:t>
+      </w:r>
+    </w:p>
+    <w:p>
+      <w:pPr>
+        <w:pStyle w:val="Choice"/>
+      </w:pPr>
+      <w:r>
+        <w:t>b)</w:t>
+        <w:tab/>
+        <w:t>La ROM es de solo lectura y no pierde la información al apagar el ordenador.</w:t>
+      </w:r>
+    </w:p>
+    <w:p>
+      <w:pPr>
+        <w:pStyle w:val="Choice"/>
+      </w:pPr>
+      <w:r>
+        <w:t>c)</w:t>
+        <w:tab/>
         <w:t>La ROM es de solo escritura y no pierde la información al apagar el ordenador.</w:t>
       </w:r>
     </w:p>
@@ -849,33 +869,13 @@
         <w:pStyle w:val="Choice"/>
       </w:pPr>
       <w:r>
-        <w:t>b)</w:t>
+        <w:t>d)</w:t>
         <w:tab/>
         <w:t>La ROM es más rápida que la RAM.</w:t>
       </w:r>
     </w:p>
     <w:p>
       <w:pPr>
-        <w:pStyle w:val="Choice"/>
-      </w:pPr>
-      <w:r>
-        <w:t>c)</w:t>
-        <w:tab/>
-        <w:t>La ROM es de solo lectura y no pierde la información al apagar el ordenador.</w:t>
-      </w:r>
-    </w:p>
-    <w:p>
-      <w:pPr>
-        <w:pStyle w:val="Choice"/>
-      </w:pPr>
-      <w:r>
-        <w:t>d)</w:t>
-        <w:tab/>
-        <w:t>La RAM es de solo lectura y no pierde la información al apagar el ordenador.</w:t>
-      </w:r>
-    </w:p>
-    <w:p>
-      <w:pPr>
         <w:pStyle w:val="ListNumber"/>
       </w:pPr>
       <w:r>
@@ -889,6 +889,16 @@
       <w:r>
         <w:t>a)</w:t>
         <w:tab/>
+        <w:t>Sistema Operativo del usuario.</w:t>
+      </w:r>
+    </w:p>
+    <w:p>
+      <w:pPr>
+        <w:pStyle w:val="Choice"/>
+      </w:pPr>
+      <w:r>
+        <w:t>b)</w:t>
+        <w:tab/>
         <w:t>Sistema Básico de Entrada Salida.</w:t>
       </w:r>
     </w:p>
@@ -897,33 +907,23 @@
         <w:pStyle w:val="Choice"/>
       </w:pPr>
       <w:r>
-        <w:t>b)</w:t>
+        <w:t>c)</w:t>
+        <w:tab/>
+        <w:t>Aplicaciones de usuario.</w:t>
+      </w:r>
+    </w:p>
+    <w:p>
+      <w:pPr>
+        <w:pStyle w:val="Choice"/>
+      </w:pPr>
+      <w:r>
+        <w:t>d)</w:t>
         <w:tab/>
         <w:t>Juegos.</w:t>
       </w:r>
     </w:p>
     <w:p>
       <w:pPr>
-        <w:pStyle w:val="Choice"/>
-      </w:pPr>
-      <w:r>
-        <w:t>c)</w:t>
-        <w:tab/>
-        <w:t>Sistema Operativo del usuario.</w:t>
-      </w:r>
-    </w:p>
-    <w:p>
-      <w:pPr>
-        <w:pStyle w:val="Choice"/>
-      </w:pPr>
-      <w:r>
-        <w:t>d)</w:t>
-        <w:tab/>
-        <w:t>Aplicaciones de usuario.</w:t>
-      </w:r>
-    </w:p>
-    <w:p>
-      <w:pPr>
         <w:pStyle w:val="ListNumber"/>
       </w:pPr>
       <w:r>
@@ -937,6 +937,26 @@
       <w:r>
         <w:t>a)</w:t>
         <w:tab/>
+        <w:t>Son más rápidas pero de menor capacidad.</w:t>
+      </w:r>
+    </w:p>
+    <w:p>
+      <w:pPr>
+        <w:pStyle w:val="Choice"/>
+      </w:pPr>
+      <w:r>
+        <w:t>b)</w:t>
+        <w:tab/>
+        <w:t>Son más lentas pero de mayor capacidad.</w:t>
+      </w:r>
+    </w:p>
+    <w:p>
+      <w:pPr>
+        <w:pStyle w:val="Choice"/>
+      </w:pPr>
+      <w:r>
+        <w:t>c)</w:t>
+        <w:tab/>
         <w:t>Son más baratas y más sencillas.</w:t>
       </w:r>
     </w:p>
@@ -945,33 +965,13 @@
         <w:pStyle w:val="Choice"/>
       </w:pPr>
       <w:r>
-        <w:t>b)</w:t>
+        <w:t>d)</w:t>
         <w:tab/>
         <w:t>Son más rápidas y de mayor capacidad.</w:t>
       </w:r>
     </w:p>
     <w:p>
       <w:pPr>
-        <w:pStyle w:val="Choice"/>
-      </w:pPr>
-      <w:r>
-        <w:t>c)</w:t>
-        <w:tab/>
-        <w:t>Son más rápidas pero de menor capacidad.</w:t>
-      </w:r>
-    </w:p>
-    <w:p>
-      <w:pPr>
-        <w:pStyle w:val="Choice"/>
-      </w:pPr>
-      <w:r>
-        <w:t>d)</w:t>
-        <w:tab/>
-        <w:t>Son más lentas pero de mayor capacidad.</w:t>
-      </w:r>
-    </w:p>
-    <w:p>
-      <w:pPr>
         <w:pStyle w:val="ListNumber"/>
       </w:pPr>
       <w:r>
@@ -985,6 +985,26 @@
       <w:r>
         <w:t>a)</w:t>
         <w:tab/>
+        <w:t>En un disco giratorio impregnado con una sustancia magnética.</w:t>
+      </w:r>
+    </w:p>
+    <w:p>
+      <w:pPr>
+        <w:pStyle w:val="Choice"/>
+      </w:pPr>
+      <w:r>
+        <w:t>b)</w:t>
+        <w:tab/>
+        <w:t>En una memoria ROM.</w:t>
+      </w:r>
+    </w:p>
+    <w:p>
+      <w:pPr>
+        <w:pStyle w:val="Choice"/>
+      </w:pPr>
+      <w:r>
+        <w:t>c)</w:t>
+        <w:tab/>
         <w:t>En una memoria RAM.</w:t>
       </w:r>
     </w:p>
@@ -993,33 +1013,13 @@
         <w:pStyle w:val="Choice"/>
       </w:pPr>
       <w:r>
-        <w:t>b)</w:t>
+        <w:t>d)</w:t>
         <w:tab/>
         <w:t>En un chip de memoria flash.</w:t>
       </w:r>
     </w:p>
     <w:p>
       <w:pPr>
-        <w:pStyle w:val="Choice"/>
-      </w:pPr>
-      <w:r>
-        <w:t>c)</w:t>
-        <w:tab/>
-        <w:t>En una memoria ROM.</w:t>
-      </w:r>
-    </w:p>
-    <w:p>
-      <w:pPr>
-        <w:pStyle w:val="Choice"/>
-      </w:pPr>
-      <w:r>
-        <w:t>d)</w:t>
-        <w:tab/>
-        <w:t>En un disco giratorio impregnado con una sustancia magnética.</w:t>
-      </w:r>
-    </w:p>
-    <w:p>
-      <w:pPr>
         <w:pStyle w:val="ListNumber"/>
       </w:pPr>
       <w:r>
@@ -1033,6 +1033,26 @@
       <w:r>
         <w:t>a)</w:t>
         <w:tab/>
+        <w:t>Para aumentar la velocidad del procesador.</w:t>
+      </w:r>
+    </w:p>
+    <w:p>
+      <w:pPr>
+        <w:pStyle w:val="Choice"/>
+      </w:pPr>
+      <w:r>
+        <w:t>b)</w:t>
+        <w:tab/>
+        <w:t>Para expandir la memoria RAM del ordenador.</w:t>
+      </w:r>
+    </w:p>
+    <w:p>
+      <w:pPr>
+        <w:pStyle w:val="Choice"/>
+      </w:pPr>
+      <w:r>
+        <w:t>c)</w:t>
+        <w:tab/>
         <w:t>Para ejecutar programas en el sistema operativo.</w:t>
       </w:r>
     </w:p>
@@ -1041,33 +1061,13 @@
         <w:pStyle w:val="Choice"/>
       </w:pPr>
       <w:r>
-        <w:t>b)</w:t>
+        <w:t>d)</w:t>
         <w:tab/>
         <w:t>Para almacenar programas y datos de forma permanente.</w:t>
       </w:r>
     </w:p>
     <w:p>
       <w:pPr>
-        <w:pStyle w:val="Choice"/>
-      </w:pPr>
-      <w:r>
-        <w:t>c)</w:t>
-        <w:tab/>
-        <w:t>Para aumentar la velocidad del procesador.</w:t>
-      </w:r>
-    </w:p>
-    <w:p>
-      <w:pPr>
-        <w:pStyle w:val="Choice"/>
-      </w:pPr>
-      <w:r>
-        <w:t>d)</w:t>
-        <w:tab/>
-        <w:t>Para expandir la memoria RAM del ordenador.</w:t>
-      </w:r>
-    </w:p>
-    <w:p>
-      <w:pPr>
         <w:pStyle w:val="ListNumber"/>
       </w:pPr>
       <w:r>
@@ -1081,16 +1081,6 @@
       <w:r>
         <w:t>a)</w:t>
         <w:tab/>
-        <w:t>Se almacena temporalmente en la memoria caché.</w:t>
-      </w:r>
-    </w:p>
-    <w:p>
-      <w:pPr>
-        <w:pStyle w:val="Choice"/>
-      </w:pPr>
-      <w:r>
-        <w:t>b)</w:t>
-        <w:tab/>
         <w:t>Se transfiere a otro disco duro para su uso.</w:t>
       </w:r>
     </w:p>
@@ -1099,9 +1089,19 @@
         <w:pStyle w:val="Choice"/>
       </w:pPr>
       <w:r>
+        <w:t>b)</w:t>
+        <w:tab/>
+        <w:t>Se lee desde el disco duro y se escribe en la memoria RAM.</w:t>
+      </w:r>
+    </w:p>
+    <w:p>
+      <w:pPr>
+        <w:pStyle w:val="Choice"/>
+      </w:pPr>
+      <w:r>
         <w:t>c)</w:t>
         <w:tab/>
-        <w:t>Se lee desde el disco duro y se escribe en la memoria RAM.</w:t>
+        <w:t>Se almacena temporalmente en la memoria caché.</w:t>
       </w:r>
     </w:p>
     <w:p>
@@ -1129,6 +1129,16 @@
       <w:r>
         <w:t>a)</w:t>
         <w:tab/>
+        <w:t>Desde 1967.</w:t>
+      </w:r>
+    </w:p>
+    <w:p>
+      <w:pPr>
+        <w:pStyle w:val="Choice"/>
+      </w:pPr>
+      <w:r>
+        <w:t>b)</w:t>
+        <w:tab/>
         <w:t>Desde 1976.</w:t>
       </w:r>
     </w:p>
@@ -1137,7 +1147,7 @@
         <w:pStyle w:val="Choice"/>
       </w:pPr>
       <w:r>
-        <w:t>b)</w:t>
+        <w:t>c)</w:t>
         <w:tab/>
         <w:t>Desde 1956.</w:t>
       </w:r>
@@ -1147,23 +1157,13 @@
         <w:pStyle w:val="Choice"/>
       </w:pPr>
       <w:r>
-        <w:t>c)</w:t>
+        <w:t>d)</w:t>
         <w:tab/>
         <w:t>Desde 1965.</w:t>
       </w:r>
     </w:p>
     <w:p>
       <w:pPr>
-        <w:pStyle w:val="Choice"/>
-      </w:pPr>
-      <w:r>
-        <w:t>d)</w:t>
-        <w:tab/>
-        <w:t>Desde 1967.</w:t>
-      </w:r>
-    </w:p>
-    <w:p>
-      <w:pPr>
         <w:pStyle w:val="ListNumber"/>
       </w:pPr>
       <w:r>
@@ -1177,6 +1177,16 @@
       <w:r>
         <w:t>a)</w:t>
         <w:tab/>
+        <w:t>Son más rápidos, resistentes y de menor tamaño.</w:t>
+      </w:r>
+    </w:p>
+    <w:p>
+      <w:pPr>
+        <w:pStyle w:val="Choice"/>
+      </w:pPr>
+      <w:r>
+        <w:t>b)</w:t>
+        <w:tab/>
         <w:t>Son menos propensos a sufrir ataques de ransomware.</w:t>
       </w:r>
     </w:p>
@@ -1185,7 +1195,7 @@
         <w:pStyle w:val="Choice"/>
       </w:pPr>
       <w:r>
-        <w:t>b)</w:t>
+        <w:t>c)</w:t>
         <w:tab/>
         <w:t>Son más económicos.</w:t>
       </w:r>
@@ -1195,23 +1205,13 @@
         <w:pStyle w:val="Choice"/>
       </w:pPr>
       <w:r>
-        <w:t>c)</w:t>
+        <w:t>d)</w:t>
         <w:tab/>
         <w:t>Tienen una capacidad de almacenamiento mayor.</w:t>
       </w:r>
     </w:p>
     <w:p>
       <w:pPr>
-        <w:pStyle w:val="Choice"/>
-      </w:pPr>
-      <w:r>
-        <w:t>d)</w:t>
-        <w:tab/>
-        <w:t>Son más rápidos, resistentes y de menor tamaño.</w:t>
-      </w:r>
-    </w:p>
-    <w:p>
-      <w:pPr>
         <w:pStyle w:val="ListNumber"/>
       </w:pPr>
       <w:r>
@@ -1225,16 +1225,6 @@
       <w:r>
         <w:t>a)</w:t>
         <w:tab/>
-        <w:t>En chips de tecnología Flash.</w:t>
-      </w:r>
-    </w:p>
-    <w:p>
-      <w:pPr>
-        <w:pStyle w:val="Choice"/>
-      </w:pPr>
-      <w:r>
-        <w:t>b)</w:t>
-        <w:tab/>
         <w:t>En tecnologías asentadas y optimizadas.</w:t>
       </w:r>
     </w:p>
@@ -1243,9 +1233,19 @@
         <w:pStyle w:val="Choice"/>
       </w:pPr>
       <w:r>
+        <w:t>b)</w:t>
+        <w:tab/>
+        <w:t>En discos giratorios impregnados con sustancia magnética.</w:t>
+      </w:r>
+    </w:p>
+    <w:p>
+      <w:pPr>
+        <w:pStyle w:val="Choice"/>
+      </w:pPr>
+      <w:r>
         <w:t>c)</w:t>
         <w:tab/>
-        <w:t>En discos giratorios impregnados con sustancia magnética.</w:t>
+        <w:t>En chips de tecnología Flash.</w:t>
       </w:r>
     </w:p>
     <w:p>
@@ -1273,7 +1273,7 @@
       <w:r>
         <w:t>a)</w:t>
         <w:tab/>
-        <w:t>Desde 1989.</w:t>
+        <w:t>Desde 2009.</w:t>
       </w:r>
     </w:p>
     <w:p>
@@ -1303,7 +1303,7 @@
       <w:r>
         <w:t>d)</w:t>
         <w:tab/>
-        <w:t>Desde 2009.</w:t>
+        <w:t>Desde 1989.</w:t>
       </w:r>
     </w:p>
     <w:p>
@@ -1321,7 +1321,7 @@
       <w:r>
         <w:t>a)</w:t>
         <w:tab/>
-        <w:t>Mayor tiempo de acceso y menor velocidad de transferencia.</w:t>
+        <w:t>Menor tiempo de acceso y mayor velocidad de transferencia.</w:t>
       </w:r>
     </w:p>
     <w:p>
@@ -1331,7 +1331,7 @@
       <w:r>
         <w:t>b)</w:t>
         <w:tab/>
-        <w:t>Menor tiempo de acceso y mayor velocidad de transferencia.</w:t>
+        <w:t>Mayor tiempo de acceso y menor velocidad de transferencia.</w:t>
       </w:r>
     </w:p>
     <w:p>
@@ -1369,7 +1369,7 @@
       <w:r>
         <w:t>a)</w:t>
         <w:tab/>
-        <w:t>Menor resistencia a un gran número de escrituras.</w:t>
+        <w:t>Mayor tamaño físico.</w:t>
       </w:r>
     </w:p>
     <w:p>
@@ -1378,6 +1378,16 @@
       </w:pPr>
       <w:r>
         <w:t>b)</w:t>
+        <w:tab/>
+        <w:t>Menor velocidad de transferencia.</w:t>
+      </w:r>
+    </w:p>
+    <w:p>
+      <w:pPr>
+        <w:pStyle w:val="Choice"/>
+      </w:pPr>
+      <w:r>
+        <w:t>c)</w:t>
         <w:tab/>
         <w:t>Mayor ruido generado.</w:t>
       </w:r>
@@ -1387,19 +1397,9 @@
         <w:pStyle w:val="Choice"/>
       </w:pPr>
       <w:r>
-        <w:t>c)</w:t>
-        <w:tab/>
-        <w:t>Mayor tamaño físico.</w:t>
-      </w:r>
-    </w:p>
-    <w:p>
-      <w:pPr>
-        <w:pStyle w:val="Choice"/>
-      </w:pPr>
-      <w:r>
         <w:t>d)</w:t>
         <w:tab/>
-        <w:t>Menor velocidad de transferencia.</w:t>
+        <w:t>Menor resistencia a un gran número de escrituras.</w:t>
       </w:r>
     </w:p>
     <w:p>
@@ -1417,7 +1417,7 @@
       <w:r>
         <w:t>a)</w:t>
         <w:tab/>
-        <w:t>Mayor, ya que tienen partes móviles.</w:t>
+        <w:t>Ninguna de las anteriores.</w:t>
       </w:r>
     </w:p>
     <w:p>
@@ -1437,7 +1437,7 @@
       <w:r>
         <w:t>c)</w:t>
         <w:tab/>
-        <w:t>Ninguna de las anteriores.</w:t>
+        <w:t>Mayor, ya que tienen partes móviles.</w:t>
       </w:r>
     </w:p>
     <w:p>
@@ -1465,7 +1465,7 @@
       <w:r>
         <w:t>a)</w:t>
         <w:tab/>
-        <w:t>10W ó 12W.</w:t>
+        <w:t>15W ó 20W.</w:t>
       </w:r>
     </w:p>
     <w:p>
@@ -1474,6 +1474,16 @@
       </w:pPr>
       <w:r>
         <w:t>b)</w:t>
+        <w:tab/>
+        <w:t>1W ó 2W.</w:t>
+      </w:r>
+    </w:p>
+    <w:p>
+      <w:pPr>
+        <w:pStyle w:val="Choice"/>
+      </w:pPr>
+      <w:r>
+        <w:t>c)</w:t>
         <w:tab/>
         <w:t>4W ó 5W.</w:t>
       </w:r>
@@ -1483,19 +1493,9 @@
         <w:pStyle w:val="Choice"/>
       </w:pPr>
       <w:r>
-        <w:t>c)</w:t>
-        <w:tab/>
-        <w:t>15W ó 20W.</w:t>
-      </w:r>
-    </w:p>
-    <w:p>
-      <w:pPr>
-        <w:pStyle w:val="Choice"/>
-      </w:pPr>
-      <w:r>
         <w:t>d)</w:t>
         <w:tab/>
-        <w:t>1W ó 2W.</w:t>
+        <w:t>10W ó 12W.</w:t>
       </w:r>
     </w:p>
     <w:p>
@@ -1513,7 +1513,7 @@
       <w:r>
         <w:t>a)</w:t>
         <w:tab/>
-        <w:t>140€/TB de un HDD frente a 50€/TB de un SSD.</w:t>
+        <w:t>24€/TB de un HDD frente a 140€/TB de un SSD.</w:t>
       </w:r>
     </w:p>
     <w:p>
@@ -1523,7 +1523,7 @@
       <w:r>
         <w:t>b)</w:t>
         <w:tab/>
-        <w:t>24€/TB de un HDD frente a 140€/TB de un SSD.</w:t>
+        <w:t>140€/TB de un HDD frente a 24€/TB de un SSD.</w:t>
       </w:r>
     </w:p>
     <w:p>
@@ -1543,7 +1543,7 @@
       <w:r>
         <w:t>d)</w:t>
         <w:tab/>
-        <w:t>140€/TB de un HDD frente a 24€/TB de un SSD.</w:t>
+        <w:t>140€/TB de un HDD frente a 50€/TB de un SSD.</w:t>
       </w:r>
     </w:p>
     <w:sectPr>

--- a/source-multichoice/build/es-hardware-almacenamiento-4.docx
+++ b/source-multichoice/build/es-hardware-almacenamiento-4.docx
@@ -25,6 +25,26 @@
       <w:r>
         <w:t>a)</w:t>
         <w:tab/>
+        <w:t>Los dispositivos que contienen la información con la que el procesador está trabajando.</w:t>
+      </w:r>
+    </w:p>
+    <w:p>
+      <w:pPr>
+        <w:pStyle w:val="Choice"/>
+      </w:pPr>
+      <w:r>
+        <w:t>b)</w:t>
+        <w:tab/>
+        <w:t>Los dispositivos que contienen información secundaria.</w:t>
+      </w:r>
+    </w:p>
+    <w:p>
+      <w:pPr>
+        <w:pStyle w:val="Choice"/>
+      </w:pPr>
+      <w:r>
+        <w:t>c)</w:t>
+        <w:tab/>
         <w:t>Los dispositivos de memoria sin relación con el procesador.</w:t>
       </w:r>
     </w:p>
@@ -33,33 +53,13 @@
         <w:pStyle w:val="Choice"/>
       </w:pPr>
       <w:r>
-        <w:t>b)</w:t>
+        <w:t>d)</w:t>
         <w:tab/>
         <w:t>Los dispositivos que se utilizan para guardar archivos de forma permanente.</w:t>
       </w:r>
     </w:p>
     <w:p>
       <w:pPr>
-        <w:pStyle w:val="Choice"/>
-      </w:pPr>
-      <w:r>
-        <w:t>c)</w:t>
-        <w:tab/>
-        <w:t>Los dispositivos que contienen la información con la que el procesador está trabajando.</w:t>
-      </w:r>
-    </w:p>
-    <w:p>
-      <w:pPr>
-        <w:pStyle w:val="Choice"/>
-      </w:pPr>
-      <w:r>
-        <w:t>d)</w:t>
-        <w:tab/>
-        <w:t>Los dispositivos que contienen información secundaria.</w:t>
-      </w:r>
-    </w:p>
-    <w:p>
-      <w:pPr>
         <w:pStyle w:val="ListNumber"/>
       </w:pPr>
       <w:r>
@@ -73,7 +73,7 @@
       <w:r>
         <w:t>a)</w:t>
         <w:tab/>
-        <w:t>Porque son más baratas que las memorias secundarias.</w:t>
+        <w:t>Porque son más lentas que las memorias secundarias.</w:t>
       </w:r>
     </w:p>
     <w:p>
@@ -103,7 +103,7 @@
       <w:r>
         <w:t>d)</w:t>
         <w:tab/>
-        <w:t>Porque son más lentas que las memorias secundarias.</w:t>
+        <w:t>Porque son más baratas que las memorias secundarias.</w:t>
       </w:r>
     </w:p>
     <w:p>
@@ -121,7 +121,7 @@
       <w:r>
         <w:t>a)</w:t>
         <w:tab/>
-        <w:t>La memoria interna de un disco duro.</w:t>
+        <w:t>Una memoria de almacenamiento temporal para los programas y datos que maneja la CPU.</w:t>
       </w:r>
     </w:p>
     <w:p>
@@ -131,7 +131,7 @@
       <w:r>
         <w:t>b)</w:t>
         <w:tab/>
-        <w:t>Una memoria de almacenamiento temporal para los programas y datos que maneja la CPU.</w:t>
+        <w:t>Una memoria que se utiliza para guardar archivos de forma permanente.</w:t>
       </w:r>
     </w:p>
     <w:p>
@@ -151,7 +151,7 @@
       <w:r>
         <w:t>d)</w:t>
         <w:tab/>
-        <w:t>Una memoria que se utiliza para guardar archivos de forma permanente.</w:t>
+        <w:t>La memoria interna de un disco duro.</w:t>
       </w:r>
     </w:p>
     <w:p>
@@ -169,7 +169,7 @@
       <w:r>
         <w:t>a)</w:t>
         <w:tab/>
-        <w:t>Para no ralentizar la velocidad de la unidad central de proceso (CPU).</w:t>
+        <w:t>Para que la memoria tenga más opciones de configuración.</w:t>
       </w:r>
     </w:p>
     <w:p>
@@ -179,7 +179,7 @@
       <w:r>
         <w:t>b)</w:t>
         <w:tab/>
-        <w:t>Para que la memoria tenga más opciones de configuración.</w:t>
+        <w:t>Para que la memoria tenga más capacidad de almacenamiento.</w:t>
       </w:r>
     </w:p>
     <w:p>
@@ -199,7 +199,7 @@
       <w:r>
         <w:t>d)</w:t>
         <w:tab/>
-        <w:t>Para que la memoria tenga más capacidad de almacenamiento.</w:t>
+        <w:t>Para no ralentizar la velocidad de la unidad central de proceso (CPU).</w:t>
       </w:r>
     </w:p>
     <w:p>
@@ -227,7 +227,7 @@
       <w:r>
         <w:t>b)</w:t>
         <w:tab/>
-        <w:t>De 16 a 32 gigabytes.</w:t>
+        <w:t>De 1 a 2 gigabytes.</w:t>
       </w:r>
     </w:p>
     <w:p>
@@ -237,7 +237,7 @@
       <w:r>
         <w:t>c)</w:t>
         <w:tab/>
-        <w:t>De 1 a 2 gigabytes.</w:t>
+        <w:t>De 16 a 32 gigabytes.</w:t>
       </w:r>
     </w:p>
     <w:p>
@@ -265,6 +265,16 @@
       <w:r>
         <w:t>a)</w:t>
         <w:tab/>
+        <w:t>De 32 a 64 gigabytes.</w:t>
+      </w:r>
+    </w:p>
+    <w:p>
+      <w:pPr>
+        <w:pStyle w:val="Choice"/>
+      </w:pPr>
+      <w:r>
+        <w:t>b)</w:t>
+        <w:tab/>
         <w:t>De 16 a 32 gigabytes.</w:t>
       </w:r>
     </w:p>
@@ -273,9 +283,9 @@
         <w:pStyle w:val="Choice"/>
       </w:pPr>
       <w:r>
-        <w:t>b)</w:t>
+        <w:t>c)</w:t>
         <w:tab/>
-        <w:t>De 32 a 64 gigabytes.</w:t>
+        <w:t>De 8 a 16 gigabytes.</w:t>
       </w:r>
     </w:p>
     <w:p>
@@ -283,23 +293,13 @@
         <w:pStyle w:val="Choice"/>
       </w:pPr>
       <w:r>
-        <w:t>c)</w:t>
+        <w:t>d)</w:t>
         <w:tab/>
         <w:t>De 4 a 8 gigabytes.</w:t>
       </w:r>
     </w:p>
     <w:p>
       <w:pPr>
-        <w:pStyle w:val="Choice"/>
-      </w:pPr>
-      <w:r>
-        <w:t>d)</w:t>
-        <w:tab/>
-        <w:t>De 8 a 16 gigabytes.</w:t>
-      </w:r>
-    </w:p>
-    <w:p>
-      <w:pPr>
         <w:pStyle w:val="ListNumber"/>
       </w:pPr>
       <w:r>
@@ -313,7 +313,7 @@
       <w:r>
         <w:t>a)</w:t>
         <w:tab/>
-        <w:t>Es muy lenta y ralentiza la velocidad de la CPU.</w:t>
+        <w:t>No tiene suficiente capacidad de almacenamiento.</w:t>
       </w:r>
     </w:p>
     <w:p>
@@ -333,7 +333,7 @@
       <w:r>
         <w:t>c)</w:t>
         <w:tab/>
-        <w:t>No tiene suficiente capacidad de almacenamiento.</w:t>
+        <w:t>Es muy lenta y ralentiza la velocidad de la CPU.</w:t>
       </w:r>
     </w:p>
     <w:p>
@@ -361,7 +361,7 @@
       <w:r>
         <w:t>a)</w:t>
         <w:tab/>
-        <w:t>Una memoria RAM cuesta 10€/gigabyte y un disco duro cuesta 0,01€/gigabyte.</w:t>
+        <w:t>Una memoria RAM cuesta 0,02€/gigabyte y un disco duro cuesta 5€/gigabyte.</w:t>
       </w:r>
     </w:p>
     <w:p>
@@ -371,7 +371,7 @@
       <w:r>
         <w:t>b)</w:t>
         <w:tab/>
-        <w:t>Una memoria RAM cuesta 0,02€/gigabyte y un disco duro cuesta 5€/gigabyte.</w:t>
+        <w:t>Ambos tienen el mismo precio de 2€/gigabyte.</w:t>
       </w:r>
     </w:p>
     <w:p>
@@ -391,7 +391,7 @@
       <w:r>
         <w:t>d)</w:t>
         <w:tab/>
-        <w:t>Ambos tienen el mismo precio de 2€/gigabyte.</w:t>
+        <w:t>Una memoria RAM cuesta 10€/gigabyte y un disco duro cuesta 0,01€/gigabyte.</w:t>
       </w:r>
     </w:p>
     <w:p>
@@ -409,7 +409,7 @@
       <w:r>
         <w:t>a)</w:t>
         <w:tab/>
-        <w:t>Una memoria de acceso aleatorio que no pierde sus datos al apagar el ordenador.</w:t>
+        <w:t>Un tipo de memoria rápida que almacena temporalmente los contenidos leídos de la memoria RAM.</w:t>
       </w:r>
     </w:p>
     <w:p>
@@ -439,7 +439,7 @@
       <w:r>
         <w:t>d)</w:t>
         <w:tab/>
-        <w:t>Un tipo de memoria rápida que almacena temporalmente los contenidos leídos de la memoria RAM.</w:t>
+        <w:t>Una memoria de acceso aleatorio que no pierde sus datos al apagar el ordenador.</w:t>
       </w:r>
     </w:p>
     <w:p>
@@ -457,7 +457,7 @@
       <w:r>
         <w:t>a)</w:t>
         <w:tab/>
-        <w:t>Para almacenar todos los programas y datos que se están ejecutando simultáneamente en el ordenador.</w:t>
+        <w:t>Para reducir el tiempo de acceso a los datos y programas ubicados en la memoria RAM que se utilizan con más frecuencia.</w:t>
       </w:r>
     </w:p>
     <w:p>
@@ -466,6 +466,16 @@
       </w:pPr>
       <w:r>
         <w:t>b)</w:t>
+        <w:tab/>
+        <w:t>Para almacenar los datos permanentemente aún después de apagar el ordenador.</w:t>
+      </w:r>
+    </w:p>
+    <w:p>
+      <w:pPr>
+        <w:pStyle w:val="Choice"/>
+      </w:pPr>
+      <w:r>
+        <w:t>c)</w:t>
         <w:tab/>
         <w:t>Para aumentar la capacidad de almacenamiento del ordenador.</w:t>
       </w:r>
@@ -475,19 +485,9 @@
         <w:pStyle w:val="Choice"/>
       </w:pPr>
       <w:r>
-        <w:t>c)</w:t>
-        <w:tab/>
-        <w:t>Para almacenar los datos permanentemente aún después de apagar el ordenador.</w:t>
-      </w:r>
-    </w:p>
-    <w:p>
-      <w:pPr>
-        <w:pStyle w:val="Choice"/>
-      </w:pPr>
-      <w:r>
         <w:t>d)</w:t>
         <w:tab/>
-        <w:t>Para reducir el tiempo de acceso a los datos y programas ubicados en la memoria RAM que se utilizan con más frecuencia.</w:t>
+        <w:t>Para almacenar todos los programas y datos que se están ejecutando simultáneamente en el ordenador.</w:t>
       </w:r>
     </w:p>
     <w:p>
@@ -515,6 +515,16 @@
       <w:r>
         <w:t>b)</w:t>
         <w:tab/>
+        <w:t>La memoria caché es de solo lectura, no de escritura.</w:t>
+      </w:r>
+    </w:p>
+    <w:p>
+      <w:pPr>
+        <w:pStyle w:val="Choice"/>
+      </w:pPr>
+      <w:r>
+        <w:t>c)</w:t>
+        <w:tab/>
         <w:t>La memoria caché es más lenta que la memoria RAM.</w:t>
       </w:r>
     </w:p>
@@ -523,23 +533,13 @@
         <w:pStyle w:val="Choice"/>
       </w:pPr>
       <w:r>
-        <w:t>c)</w:t>
+        <w:t>d)</w:t>
         <w:tab/>
         <w:t>La memoria caché está fuera de la CPU mientras que la memoria RAM suele estar integrada dentro de la CPU.</w:t>
       </w:r>
     </w:p>
     <w:p>
       <w:pPr>
-        <w:pStyle w:val="Choice"/>
-      </w:pPr>
-      <w:r>
-        <w:t>d)</w:t>
-        <w:tab/>
-        <w:t>La memoria caché es de solo lectura, no de escritura.</w:t>
-      </w:r>
-    </w:p>
-    <w:p>
-      <w:pPr>
         <w:pStyle w:val="ListNumber"/>
       </w:pPr>
       <w:r>
@@ -553,7 +553,7 @@
       <w:r>
         <w:t>a)</w:t>
         <w:tab/>
-        <w:t>Dentro de la memoria RAM.</w:t>
+        <w:t>Dentro del propio procesador.</w:t>
       </w:r>
     </w:p>
     <w:p>
@@ -573,7 +573,7 @@
       <w:r>
         <w:t>c)</w:t>
         <w:tab/>
-        <w:t>Dentro del propio procesador.</w:t>
+        <w:t>Dentro del disco duro.</w:t>
       </w:r>
     </w:p>
     <w:p>
@@ -583,7 +583,7 @@
       <w:r>
         <w:t>d)</w:t>
         <w:tab/>
-        <w:t>Dentro del disco duro.</w:t>
+        <w:t>Dentro de la memoria RAM.</w:t>
       </w:r>
     </w:p>
     <w:p>
@@ -601,7 +601,7 @@
       <w:r>
         <w:t>a)</w:t>
         <w:tab/>
-        <w:t>La memoria caché.</w:t>
+        <w:t>La memoria RAM.</w:t>
       </w:r>
     </w:p>
     <w:p>
@@ -611,7 +611,7 @@
       <w:r>
         <w:t>b)</w:t>
         <w:tab/>
-        <w:t>La memoria RAM.</w:t>
+        <w:t>La memoria caché.</w:t>
       </w:r>
     </w:p>
     <w:p>
@@ -649,7 +649,7 @@
       <w:r>
         <w:t>a)</w:t>
         <w:tab/>
-        <w:t>Mayor capacidad de almacenamiento y menor precio.</w:t>
+        <w:t>Menor tamaño físico.</w:t>
       </w:r>
     </w:p>
     <w:p>
@@ -659,7 +659,7 @@
       <w:r>
         <w:t>b)</w:t>
         <w:tab/>
-        <w:t>Menor tamaño físico.</w:t>
+        <w:t>Mayor capacidad de almacenamiento y menor precio.</w:t>
       </w:r>
     </w:p>
     <w:p>
@@ -697,6 +697,16 @@
       <w:r>
         <w:t>a)</w:t>
         <w:tab/>
+        <w:t>Random Once Memory.</w:t>
+      </w:r>
+    </w:p>
+    <w:p>
+      <w:pPr>
+        <w:pStyle w:val="Choice"/>
+      </w:pPr>
+      <w:r>
+        <w:t>b)</w:t>
+        <w:tab/>
         <w:t>Read Only Memory.</w:t>
       </w:r>
     </w:p>
@@ -705,9 +715,9 @@
         <w:pStyle w:val="Choice"/>
       </w:pPr>
       <w:r>
-        <w:t>b)</w:t>
+        <w:t>c)</w:t>
         <w:tab/>
-        <w:t>Random Once Memory.</w:t>
+        <w:t>Read Once Memory.</w:t>
       </w:r>
     </w:p>
     <w:p>
@@ -715,19 +725,9 @@
         <w:pStyle w:val="Choice"/>
       </w:pPr>
       <w:r>
-        <w:t>c)</w:t>
+        <w:t>d)</w:t>
         <w:tab/>
         <w:t>Random Only Memory.</w:t>
-      </w:r>
-    </w:p>
-    <w:p>
-      <w:pPr>
-        <w:pStyle w:val="Choice"/>
-      </w:pPr>
-      <w:r>
-        <w:t>d)</w:t>
-        <w:tab/>
-        <w:t>Read Once Memory.</w:t>
       </w:r>
     </w:p>
     <w:p>
@@ -755,16 +755,6 @@
       <w:r>
         <w:t>b)</w:t>
         <w:tab/>
-        <w:t>Programas de escritura y lectura.</w:t>
-      </w:r>
-    </w:p>
-    <w:p>
-      <w:pPr>
-        <w:pStyle w:val="Choice"/>
-      </w:pPr>
-      <w:r>
-        <w:t>c)</w:t>
-        <w:tab/>
         <w:t>Programas de ejecución y lectura.</w:t>
       </w:r>
     </w:p>
@@ -773,13 +763,23 @@
         <w:pStyle w:val="Choice"/>
       </w:pPr>
       <w:r>
-        <w:t>d)</w:t>
+        <w:t>c)</w:t>
         <w:tab/>
         <w:t>Programas de borrado y lectura.</w:t>
       </w:r>
     </w:p>
     <w:p>
       <w:pPr>
+        <w:pStyle w:val="Choice"/>
+      </w:pPr>
+      <w:r>
+        <w:t>d)</w:t>
+        <w:tab/>
+        <w:t>Programas de escritura y lectura.</w:t>
+      </w:r>
+    </w:p>
+    <w:p>
+      <w:pPr>
         <w:pStyle w:val="ListNumber"/>
       </w:pPr>
       <w:r>
@@ -793,7 +793,7 @@
       <w:r>
         <w:t>a)</w:t>
         <w:tab/>
-        <w:t>A la memoria SSD.</w:t>
+        <w:t>A la memoria Flash.</w:t>
       </w:r>
     </w:p>
     <w:p>
@@ -802,6 +802,16 @@
       </w:pPr>
       <w:r>
         <w:t>b)</w:t>
+        <w:tab/>
+        <w:t>A la memoria HDD.</w:t>
+      </w:r>
+    </w:p>
+    <w:p>
+      <w:pPr>
+        <w:pStyle w:val="Choice"/>
+      </w:pPr>
+      <w:r>
+        <w:t>c)</w:t>
         <w:tab/>
         <w:t>A la memoria Caché.</w:t>
       </w:r>
@@ -811,19 +821,9 @@
         <w:pStyle w:val="Choice"/>
       </w:pPr>
       <w:r>
-        <w:t>c)</w:t>
-        <w:tab/>
-        <w:t>A la memoria HDD.</w:t>
-      </w:r>
-    </w:p>
-    <w:p>
-      <w:pPr>
-        <w:pStyle w:val="Choice"/>
-      </w:pPr>
-      <w:r>
         <w:t>d)</w:t>
         <w:tab/>
-        <w:t>A la memoria Flash.</w:t>
+        <w:t>A la memoria SSD.</w:t>
       </w:r>
     </w:p>
     <w:p>
@@ -851,7 +851,7 @@
       <w:r>
         <w:t>b)</w:t>
         <w:tab/>
-        <w:t>La ROM es de solo lectura y no pierde la información al apagar el ordenador.</w:t>
+        <w:t>La ROM es más rápida que la RAM.</w:t>
       </w:r>
     </w:p>
     <w:p>
@@ -871,7 +871,7 @@
       <w:r>
         <w:t>d)</w:t>
         <w:tab/>
-        <w:t>La ROM es más rápida que la RAM.</w:t>
+        <w:t>La ROM es de solo lectura y no pierde la información al apagar el ordenador.</w:t>
       </w:r>
     </w:p>
     <w:p>
@@ -899,16 +899,6 @@
       <w:r>
         <w:t>b)</w:t>
         <w:tab/>
-        <w:t>Sistema Básico de Entrada Salida.</w:t>
-      </w:r>
-    </w:p>
-    <w:p>
-      <w:pPr>
-        <w:pStyle w:val="Choice"/>
-      </w:pPr>
-      <w:r>
-        <w:t>c)</w:t>
-        <w:tab/>
         <w:t>Aplicaciones de usuario.</w:t>
       </w:r>
     </w:p>
@@ -917,9 +907,19 @@
         <w:pStyle w:val="Choice"/>
       </w:pPr>
       <w:r>
+        <w:t>c)</w:t>
+        <w:tab/>
+        <w:t>Juegos.</w:t>
+      </w:r>
+    </w:p>
+    <w:p>
+      <w:pPr>
+        <w:pStyle w:val="Choice"/>
+      </w:pPr>
+      <w:r>
         <w:t>d)</w:t>
         <w:tab/>
-        <w:t>Juegos.</w:t>
+        <w:t>Sistema Básico de Entrada Salida.</w:t>
       </w:r>
     </w:p>
     <w:p>
@@ -947,16 +947,6 @@
       <w:r>
         <w:t>b)</w:t>
         <w:tab/>
-        <w:t>Son más lentas pero de mayor capacidad.</w:t>
-      </w:r>
-    </w:p>
-    <w:p>
-      <w:pPr>
-        <w:pStyle w:val="Choice"/>
-      </w:pPr>
-      <w:r>
-        <w:t>c)</w:t>
-        <w:tab/>
         <w:t>Son más baratas y más sencillas.</w:t>
       </w:r>
     </w:p>
@@ -965,13 +955,23 @@
         <w:pStyle w:val="Choice"/>
       </w:pPr>
       <w:r>
-        <w:t>d)</w:t>
+        <w:t>c)</w:t>
         <w:tab/>
         <w:t>Son más rápidas y de mayor capacidad.</w:t>
       </w:r>
     </w:p>
     <w:p>
       <w:pPr>
+        <w:pStyle w:val="Choice"/>
+      </w:pPr>
+      <w:r>
+        <w:t>d)</w:t>
+        <w:tab/>
+        <w:t>Son más lentas pero de mayor capacidad.</w:t>
+      </w:r>
+    </w:p>
+    <w:p>
+      <w:pPr>
         <w:pStyle w:val="ListNumber"/>
       </w:pPr>
       <w:r>
@@ -985,7 +985,7 @@
       <w:r>
         <w:t>a)</w:t>
         <w:tab/>
-        <w:t>En un disco giratorio impregnado con una sustancia magnética.</w:t>
+        <w:t>En una memoria RAM.</w:t>
       </w:r>
     </w:p>
     <w:p>
@@ -994,6 +994,16 @@
       </w:pPr>
       <w:r>
         <w:t>b)</w:t>
+        <w:tab/>
+        <w:t>En un chip de memoria flash.</w:t>
+      </w:r>
+    </w:p>
+    <w:p>
+      <w:pPr>
+        <w:pStyle w:val="Choice"/>
+      </w:pPr>
+      <w:r>
+        <w:t>c)</w:t>
         <w:tab/>
         <w:t>En una memoria ROM.</w:t>
       </w:r>
@@ -1003,19 +1013,9 @@
         <w:pStyle w:val="Choice"/>
       </w:pPr>
       <w:r>
-        <w:t>c)</w:t>
-        <w:tab/>
-        <w:t>En una memoria RAM.</w:t>
-      </w:r>
-    </w:p>
-    <w:p>
-      <w:pPr>
-        <w:pStyle w:val="Choice"/>
-      </w:pPr>
-      <w:r>
         <w:t>d)</w:t>
         <w:tab/>
-        <w:t>En un chip de memoria flash.</w:t>
+        <w:t>En un disco giratorio impregnado con una sustancia magnética.</w:t>
       </w:r>
     </w:p>
     <w:p>
@@ -1081,6 +1081,26 @@
       <w:r>
         <w:t>a)</w:t>
         <w:tab/>
+        <w:t>Se lee desde el disco duro y se escribe en la memoria RAM.</w:t>
+      </w:r>
+    </w:p>
+    <w:p>
+      <w:pPr>
+        <w:pStyle w:val="Choice"/>
+      </w:pPr>
+      <w:r>
+        <w:t>b)</w:t>
+        <w:tab/>
+        <w:t>Se copia directamente a la CPU.</w:t>
+      </w:r>
+    </w:p>
+    <w:p>
+      <w:pPr>
+        <w:pStyle w:val="Choice"/>
+      </w:pPr>
+      <w:r>
+        <w:t>c)</w:t>
+        <w:tab/>
         <w:t>Se transfiere a otro disco duro para su uso.</w:t>
       </w:r>
     </w:p>
@@ -1089,33 +1109,13 @@
         <w:pStyle w:val="Choice"/>
       </w:pPr>
       <w:r>
-        <w:t>b)</w:t>
-        <w:tab/>
-        <w:t>Se lee desde el disco duro y se escribe en la memoria RAM.</w:t>
-      </w:r>
-    </w:p>
-    <w:p>
-      <w:pPr>
-        <w:pStyle w:val="Choice"/>
-      </w:pPr>
-      <w:r>
-        <w:t>c)</w:t>
+        <w:t>d)</w:t>
         <w:tab/>
         <w:t>Se almacena temporalmente en la memoria caché.</w:t>
       </w:r>
     </w:p>
     <w:p>
       <w:pPr>
-        <w:pStyle w:val="Choice"/>
-      </w:pPr>
-      <w:r>
-        <w:t>d)</w:t>
-        <w:tab/>
-        <w:t>Se copia directamente a la CPU.</w:t>
-      </w:r>
-    </w:p>
-    <w:p>
-      <w:pPr>
         <w:pStyle w:val="ListNumber"/>
       </w:pPr>
       <w:r>
@@ -1129,7 +1129,7 @@
       <w:r>
         <w:t>a)</w:t>
         <w:tab/>
-        <w:t>Desde 1967.</w:t>
+        <w:t>Desde 1965.</w:t>
       </w:r>
     </w:p>
     <w:p>
@@ -1139,7 +1139,7 @@
       <w:r>
         <w:t>b)</w:t>
         <w:tab/>
-        <w:t>Desde 1976.</w:t>
+        <w:t>Desde 1967.</w:t>
       </w:r>
     </w:p>
     <w:p>
@@ -1159,7 +1159,7 @@
       <w:r>
         <w:t>d)</w:t>
         <w:tab/>
-        <w:t>Desde 1965.</w:t>
+        <w:t>Desde 1976.</w:t>
       </w:r>
     </w:p>
     <w:p>
@@ -1177,7 +1177,7 @@
       <w:r>
         <w:t>a)</w:t>
         <w:tab/>
-        <w:t>Son más rápidos, resistentes y de menor tamaño.</w:t>
+        <w:t>Son más económicos.</w:t>
       </w:r>
     </w:p>
     <w:p>
@@ -1197,7 +1197,7 @@
       <w:r>
         <w:t>c)</w:t>
         <w:tab/>
-        <w:t>Son más económicos.</w:t>
+        <w:t>Son más rápidos, resistentes y de menor tamaño.</w:t>
       </w:r>
     </w:p>
     <w:p>
@@ -1225,6 +1225,26 @@
       <w:r>
         <w:t>a)</w:t>
         <w:tab/>
+        <w:t>En chips de tecnología Flash.</w:t>
+      </w:r>
+    </w:p>
+    <w:p>
+      <w:pPr>
+        <w:pStyle w:val="Choice"/>
+      </w:pPr>
+      <w:r>
+        <w:t>b)</w:t>
+        <w:tab/>
+        <w:t>En memorias RAM con una pila de respaldo.</w:t>
+      </w:r>
+    </w:p>
+    <w:p>
+      <w:pPr>
+        <w:pStyle w:val="Choice"/>
+      </w:pPr>
+      <w:r>
+        <w:t>c)</w:t>
+        <w:tab/>
         <w:t>En tecnologías asentadas y optimizadas.</w:t>
       </w:r>
     </w:p>
@@ -1233,33 +1253,13 @@
         <w:pStyle w:val="Choice"/>
       </w:pPr>
       <w:r>
-        <w:t>b)</w:t>
+        <w:t>d)</w:t>
         <w:tab/>
         <w:t>En discos giratorios impregnados con sustancia magnética.</w:t>
       </w:r>
     </w:p>
     <w:p>
       <w:pPr>
-        <w:pStyle w:val="Choice"/>
-      </w:pPr>
-      <w:r>
-        <w:t>c)</w:t>
-        <w:tab/>
-        <w:t>En chips de tecnología Flash.</w:t>
-      </w:r>
-    </w:p>
-    <w:p>
-      <w:pPr>
-        <w:pStyle w:val="Choice"/>
-      </w:pPr>
-      <w:r>
-        <w:t>d)</w:t>
-        <w:tab/>
-        <w:t>En memorias RAM con una pila de respaldo.</w:t>
-      </w:r>
-    </w:p>
-    <w:p>
-      <w:pPr>
         <w:pStyle w:val="ListNumber"/>
       </w:pPr>
       <w:r>
@@ -1273,6 +1273,16 @@
       <w:r>
         <w:t>a)</w:t>
         <w:tab/>
+        <w:t>Desde 1989.</w:t>
+      </w:r>
+    </w:p>
+    <w:p>
+      <w:pPr>
+        <w:pStyle w:val="Choice"/>
+      </w:pPr>
+      <w:r>
+        <w:t>b)</w:t>
+        <w:tab/>
         <w:t>Desde 2009.</w:t>
       </w:r>
     </w:p>
@@ -1281,7 +1291,7 @@
         <w:pStyle w:val="Choice"/>
       </w:pPr>
       <w:r>
-        <w:t>b)</w:t>
+        <w:t>c)</w:t>
         <w:tab/>
         <w:t>Desde 1998.</w:t>
       </w:r>
@@ -1291,19 +1301,9 @@
         <w:pStyle w:val="Choice"/>
       </w:pPr>
       <w:r>
-        <w:t>c)</w:t>
+        <w:t>d)</w:t>
         <w:tab/>
         <w:t>Desde 1956.</w:t>
-      </w:r>
-    </w:p>
-    <w:p>
-      <w:pPr>
-        <w:pStyle w:val="Choice"/>
-      </w:pPr>
-      <w:r>
-        <w:t>d)</w:t>
-        <w:tab/>
-        <w:t>Desde 1989.</w:t>
       </w:r>
     </w:p>
     <w:p>
@@ -1331,16 +1331,6 @@
       <w:r>
         <w:t>b)</w:t>
         <w:tab/>
-        <w:t>Mayor tiempo de acceso y menor velocidad de transferencia.</w:t>
-      </w:r>
-    </w:p>
-    <w:p>
-      <w:pPr>
-        <w:pStyle w:val="Choice"/>
-      </w:pPr>
-      <w:r>
-        <w:t>c)</w:t>
-        <w:tab/>
         <w:t>Mayor tiempo de acceso y mayor velocidad de transferencia.</w:t>
       </w:r>
     </w:p>
@@ -1349,13 +1339,23 @@
         <w:pStyle w:val="Choice"/>
       </w:pPr>
       <w:r>
-        <w:t>d)</w:t>
+        <w:t>c)</w:t>
         <w:tab/>
         <w:t>Menor precio por gigabyte.</w:t>
       </w:r>
     </w:p>
     <w:p>
       <w:pPr>
+        <w:pStyle w:val="Choice"/>
+      </w:pPr>
+      <w:r>
+        <w:t>d)</w:t>
+        <w:tab/>
+        <w:t>Mayor tiempo de acceso y menor velocidad de transferencia.</w:t>
+      </w:r>
+    </w:p>
+    <w:p>
+      <w:pPr>
         <w:pStyle w:val="ListNumber"/>
       </w:pPr>
       <w:r>
@@ -1369,7 +1369,7 @@
       <w:r>
         <w:t>a)</w:t>
         <w:tab/>
-        <w:t>Mayor tamaño físico.</w:t>
+        <w:t>Mayor ruido generado.</w:t>
       </w:r>
     </w:p>
     <w:p>
@@ -1389,7 +1389,7 @@
       <w:r>
         <w:t>c)</w:t>
         <w:tab/>
-        <w:t>Mayor ruido generado.</w:t>
+        <w:t>Mayor tamaño físico.</w:t>
       </w:r>
     </w:p>
     <w:p>
@@ -1417,7 +1417,7 @@
       <w:r>
         <w:t>a)</w:t>
         <w:tab/>
-        <w:t>Ninguna de las anteriores.</w:t>
+        <w:t>Igual, ya que tienen partes móviles similares.</w:t>
       </w:r>
     </w:p>
     <w:p>
@@ -1427,7 +1427,7 @@
       <w:r>
         <w:t>b)</w:t>
         <w:tab/>
-        <w:t>Igual, ya que tienen partes móviles similares.</w:t>
+        <w:t>Menor, ya que no tienen partes móviles.</w:t>
       </w:r>
     </w:p>
     <w:p>
@@ -1447,7 +1447,7 @@
       <w:r>
         <w:t>d)</w:t>
         <w:tab/>
-        <w:t>Menor, ya que no tienen partes móviles.</w:t>
+        <w:t>Ninguna de las anteriores.</w:t>
       </w:r>
     </w:p>
     <w:p>
@@ -1465,6 +1465,26 @@
       <w:r>
         <w:t>a)</w:t>
         <w:tab/>
+        <w:t>10W ó 12W.</w:t>
+      </w:r>
+    </w:p>
+    <w:p>
+      <w:pPr>
+        <w:pStyle w:val="Choice"/>
+      </w:pPr>
+      <w:r>
+        <w:t>b)</w:t>
+        <w:tab/>
+        <w:t>4W ó 5W.</w:t>
+      </w:r>
+    </w:p>
+    <w:p>
+      <w:pPr>
+        <w:pStyle w:val="Choice"/>
+      </w:pPr>
+      <w:r>
+        <w:t>c)</w:t>
+        <w:tab/>
         <w:t>15W ó 20W.</w:t>
       </w:r>
     </w:p>
@@ -1473,33 +1493,13 @@
         <w:pStyle w:val="Choice"/>
       </w:pPr>
       <w:r>
-        <w:t>b)</w:t>
+        <w:t>d)</w:t>
         <w:tab/>
         <w:t>1W ó 2W.</w:t>
       </w:r>
     </w:p>
     <w:p>
       <w:pPr>
-        <w:pStyle w:val="Choice"/>
-      </w:pPr>
-      <w:r>
-        <w:t>c)</w:t>
-        <w:tab/>
-        <w:t>4W ó 5W.</w:t>
-      </w:r>
-    </w:p>
-    <w:p>
-      <w:pPr>
-        <w:pStyle w:val="Choice"/>
-      </w:pPr>
-      <w:r>
-        <w:t>d)</w:t>
-        <w:tab/>
-        <w:t>10W ó 12W.</w:t>
-      </w:r>
-    </w:p>
-    <w:p>
-      <w:pPr>
         <w:pStyle w:val="ListNumber"/>
       </w:pPr>
       <w:r>
@@ -1513,7 +1513,7 @@
       <w:r>
         <w:t>a)</w:t>
         <w:tab/>
-        <w:t>24€/TB de un HDD frente a 140€/TB de un SSD.</w:t>
+        <w:t>140€/TB de un HDD frente a 50€/TB de un SSD.</w:t>
       </w:r>
     </w:p>
     <w:p>
@@ -1522,6 +1522,16 @@
       </w:pPr>
       <w:r>
         <w:t>b)</w:t>
+        <w:tab/>
+        <w:t>50€/TB de un HDD frente a 140€/TB de un SSD.</w:t>
+      </w:r>
+    </w:p>
+    <w:p>
+      <w:pPr>
+        <w:pStyle w:val="Choice"/>
+      </w:pPr>
+      <w:r>
+        <w:t>c)</w:t>
         <w:tab/>
         <w:t>140€/TB de un HDD frente a 24€/TB de un SSD.</w:t>
       </w:r>
@@ -1531,19 +1541,9 @@
         <w:pStyle w:val="Choice"/>
       </w:pPr>
       <w:r>
-        <w:t>c)</w:t>
-        <w:tab/>
-        <w:t>50€/TB de un HDD frente a 140€/TB de un SSD.</w:t>
-      </w:r>
-    </w:p>
-    <w:p>
-      <w:pPr>
-        <w:pStyle w:val="Choice"/>
-      </w:pPr>
-      <w:r>
         <w:t>d)</w:t>
         <w:tab/>
-        <w:t>140€/TB de un HDD frente a 50€/TB de un SSD.</w:t>
+        <w:t>24€/TB de un HDD frente a 140€/TB de un SSD.</w:t>
       </w:r>
     </w:p>
     <w:sectPr>

--- a/source-multichoice/build/es-hardware-almacenamiento-4.docx
+++ b/source-multichoice/build/es-hardware-almacenamiento-4.docx
@@ -83,7 +83,7 @@
       <w:r>
         <w:t>b)</w:t>
         <w:tab/>
-        <w:t>Porque contienen la información con la que el procesador está trabajando.</w:t>
+        <w:t>Porque son capaces de realizar cálculos con la información.</w:t>
       </w:r>
     </w:p>
     <w:p>
@@ -93,7 +93,7 @@
       <w:r>
         <w:t>c)</w:t>
         <w:tab/>
-        <w:t>Porque son capaces de realizar cálculos con la información.</w:t>
+        <w:t>Porque contienen la información con la que el procesador está trabajando.</w:t>
       </w:r>
     </w:p>
     <w:p>
@@ -121,6 +121,26 @@
       <w:r>
         <w:t>a)</w:t>
         <w:tab/>
+        <w:t>Una memoria que se utiliza para guardar archivos de forma permanente.</w:t>
+      </w:r>
+    </w:p>
+    <w:p>
+      <w:pPr>
+        <w:pStyle w:val="Choice"/>
+      </w:pPr>
+      <w:r>
+        <w:t>b)</w:t>
+        <w:tab/>
+        <w:t>La memoria interna de un disco duro.</w:t>
+      </w:r>
+    </w:p>
+    <w:p>
+      <w:pPr>
+        <w:pStyle w:val="Choice"/>
+      </w:pPr>
+      <w:r>
+        <w:t>c)</w:t>
+        <w:tab/>
         <w:t>Una memoria de almacenamiento temporal para los programas y datos que maneja la CPU.</w:t>
       </w:r>
     </w:p>
@@ -129,33 +149,13 @@
         <w:pStyle w:val="Choice"/>
       </w:pPr>
       <w:r>
-        <w:t>b)</w:t>
-        <w:tab/>
-        <w:t>Una memoria que se utiliza para guardar archivos de forma permanente.</w:t>
-      </w:r>
-    </w:p>
-    <w:p>
-      <w:pPr>
-        <w:pStyle w:val="Choice"/>
-      </w:pPr>
-      <w:r>
-        <w:t>c)</w:t>
+        <w:t>d)</w:t>
         <w:tab/>
         <w:t>Una memoria de almacenamiento permanente para los programas y datos que maneja la CPU.</w:t>
       </w:r>
     </w:p>
     <w:p>
       <w:pPr>
-        <w:pStyle w:val="Choice"/>
-      </w:pPr>
-      <w:r>
-        <w:t>d)</w:t>
-        <w:tab/>
-        <w:t>La memoria interna de un disco duro.</w:t>
-      </w:r>
-    </w:p>
-    <w:p>
-      <w:pPr>
         <w:pStyle w:val="ListNumber"/>
       </w:pPr>
       <w:r>
@@ -169,7 +169,7 @@
       <w:r>
         <w:t>a)</w:t>
         <w:tab/>
-        <w:t>Para que la memoria tenga más opciones de configuración.</w:t>
+        <w:t>Para no ralentizar la velocidad de la unidad central de proceso (CPU).</w:t>
       </w:r>
     </w:p>
     <w:p>
@@ -178,16 +178,6 @@
       </w:pPr>
       <w:r>
         <w:t>b)</w:t>
-        <w:tab/>
-        <w:t>Para que la memoria tenga más capacidad de almacenamiento.</w:t>
-      </w:r>
-    </w:p>
-    <w:p>
-      <w:pPr>
-        <w:pStyle w:val="Choice"/>
-      </w:pPr>
-      <w:r>
-        <w:t>c)</w:t>
         <w:tab/>
         <w:t>Para que la memoria dure más tiempo.</w:t>
       </w:r>
@@ -197,9 +187,19 @@
         <w:pStyle w:val="Choice"/>
       </w:pPr>
       <w:r>
+        <w:t>c)</w:t>
+        <w:tab/>
+        <w:t>Para que la memoria tenga más opciones de configuración.</w:t>
+      </w:r>
+    </w:p>
+    <w:p>
+      <w:pPr>
+        <w:pStyle w:val="Choice"/>
+      </w:pPr>
+      <w:r>
         <w:t>d)</w:t>
         <w:tab/>
-        <w:t>Para no ralentizar la velocidad de la unidad central de proceso (CPU).</w:t>
+        <w:t>Para que la memoria tenga más capacidad de almacenamiento.</w:t>
       </w:r>
     </w:p>
     <w:p>
@@ -227,7 +227,7 @@
       <w:r>
         <w:t>b)</w:t>
         <w:tab/>
-        <w:t>De 1 a 2 gigabytes.</w:t>
+        <w:t>De 32 a 64 gigabytes.</w:t>
       </w:r>
     </w:p>
     <w:p>
@@ -247,7 +247,7 @@
       <w:r>
         <w:t>d)</w:t>
         <w:tab/>
-        <w:t>De 32 a 64 gigabytes.</w:t>
+        <w:t>De 1 a 2 gigabytes.</w:t>
       </w:r>
     </w:p>
     <w:p>
@@ -265,6 +265,26 @@
       <w:r>
         <w:t>a)</w:t>
         <w:tab/>
+        <w:t>De 8 a 16 gigabytes.</w:t>
+      </w:r>
+    </w:p>
+    <w:p>
+      <w:pPr>
+        <w:pStyle w:val="Choice"/>
+      </w:pPr>
+      <w:r>
+        <w:t>b)</w:t>
+        <w:tab/>
+        <w:t>De 4 a 8 gigabytes.</w:t>
+      </w:r>
+    </w:p>
+    <w:p>
+      <w:pPr>
+        <w:pStyle w:val="Choice"/>
+      </w:pPr>
+      <w:r>
+        <w:t>c)</w:t>
+        <w:tab/>
         <w:t>De 32 a 64 gigabytes.</w:t>
       </w:r>
     </w:p>
@@ -273,29 +293,9 @@
         <w:pStyle w:val="Choice"/>
       </w:pPr>
       <w:r>
-        <w:t>b)</w:t>
+        <w:t>d)</w:t>
         <w:tab/>
         <w:t>De 16 a 32 gigabytes.</w:t>
-      </w:r>
-    </w:p>
-    <w:p>
-      <w:pPr>
-        <w:pStyle w:val="Choice"/>
-      </w:pPr>
-      <w:r>
-        <w:t>c)</w:t>
-        <w:tab/>
-        <w:t>De 8 a 16 gigabytes.</w:t>
-      </w:r>
-    </w:p>
-    <w:p>
-      <w:pPr>
-        <w:pStyle w:val="Choice"/>
-      </w:pPr>
-      <w:r>
-        <w:t>d)</w:t>
-        <w:tab/>
-        <w:t>De 4 a 8 gigabytes.</w:t>
       </w:r>
     </w:p>
     <w:p>
@@ -323,7 +323,7 @@
       <w:r>
         <w:t>b)</w:t>
         <w:tab/>
-        <w:t>Es más barata que las memorias de almacenamiento secundario.</w:t>
+        <w:t>Es muy lenta y ralentiza la velocidad de la CPU.</w:t>
       </w:r>
     </w:p>
     <w:p>
@@ -333,7 +333,7 @@
       <w:r>
         <w:t>c)</w:t>
         <w:tab/>
-        <w:t>Es muy lenta y ralentiza la velocidad de la CPU.</w:t>
+        <w:t>Es más barata que las memorias de almacenamiento secundario.</w:t>
       </w:r>
     </w:p>
     <w:p>
@@ -361,16 +361,6 @@
       <w:r>
         <w:t>a)</w:t>
         <w:tab/>
-        <w:t>Una memoria RAM cuesta 0,02€/gigabyte y un disco duro cuesta 5€/gigabyte.</w:t>
-      </w:r>
-    </w:p>
-    <w:p>
-      <w:pPr>
-        <w:pStyle w:val="Choice"/>
-      </w:pPr>
-      <w:r>
-        <w:t>b)</w:t>
-        <w:tab/>
         <w:t>Ambos tienen el mismo precio de 2€/gigabyte.</w:t>
       </w:r>
     </w:p>
@@ -379,9 +369,19 @@
         <w:pStyle w:val="Choice"/>
       </w:pPr>
       <w:r>
+        <w:t>b)</w:t>
+        <w:tab/>
+        <w:t>Una memoria RAM cuesta 5€/gigabyte y un disco duro cuesta 0,02€/gigabyte.</w:t>
+      </w:r>
+    </w:p>
+    <w:p>
+      <w:pPr>
+        <w:pStyle w:val="Choice"/>
+      </w:pPr>
+      <w:r>
         <w:t>c)</w:t>
         <w:tab/>
-        <w:t>Una memoria RAM cuesta 5€/gigabyte y un disco duro cuesta 0,02€/gigabyte.</w:t>
+        <w:t>Una memoria RAM cuesta 0,02€/gigabyte y un disco duro cuesta 5€/gigabyte.</w:t>
       </w:r>
     </w:p>
     <w:p>
@@ -409,6 +409,16 @@
       <w:r>
         <w:t>a)</w:t>
         <w:tab/>
+        <w:t>Una memoria de almacenamiento secundario para programas y datos.</w:t>
+      </w:r>
+    </w:p>
+    <w:p>
+      <w:pPr>
+        <w:pStyle w:val="Choice"/>
+      </w:pPr>
+      <w:r>
+        <w:t>b)</w:t>
+        <w:tab/>
         <w:t>Un tipo de memoria rápida que almacena temporalmente los contenidos leídos de la memoria RAM.</w:t>
       </w:r>
     </w:p>
@@ -417,9 +427,9 @@
         <w:pStyle w:val="Choice"/>
       </w:pPr>
       <w:r>
-        <w:t>b)</w:t>
+        <w:t>c)</w:t>
         <w:tab/>
-        <w:t>Una memoria de almacenamiento secundario para programas y datos.</w:t>
+        <w:t>Una memoria de acceso aleatorio que no pierde sus datos al apagar el ordenador.</w:t>
       </w:r>
     </w:p>
     <w:p>
@@ -427,23 +437,13 @@
         <w:pStyle w:val="Choice"/>
       </w:pPr>
       <w:r>
-        <w:t>c)</w:t>
+        <w:t>d)</w:t>
         <w:tab/>
         <w:t>Un dispositivo de almacenamiento permanente que contiene la información con la que el procesador está trabajando.</w:t>
       </w:r>
     </w:p>
     <w:p>
       <w:pPr>
-        <w:pStyle w:val="Choice"/>
-      </w:pPr>
-      <w:r>
-        <w:t>d)</w:t>
-        <w:tab/>
-        <w:t>Una memoria de acceso aleatorio que no pierde sus datos al apagar el ordenador.</w:t>
-      </w:r>
-    </w:p>
-    <w:p>
-      <w:pPr>
         <w:pStyle w:val="ListNumber"/>
       </w:pPr>
       <w:r>
@@ -457,16 +457,6 @@
       <w:r>
         <w:t>a)</w:t>
         <w:tab/>
-        <w:t>Para reducir el tiempo de acceso a los datos y programas ubicados en la memoria RAM que se utilizan con más frecuencia.</w:t>
-      </w:r>
-    </w:p>
-    <w:p>
-      <w:pPr>
-        <w:pStyle w:val="Choice"/>
-      </w:pPr>
-      <w:r>
-        <w:t>b)</w:t>
-        <w:tab/>
         <w:t>Para almacenar los datos permanentemente aún después de apagar el ordenador.</w:t>
       </w:r>
     </w:p>
@@ -475,7 +465,7 @@
         <w:pStyle w:val="Choice"/>
       </w:pPr>
       <w:r>
-        <w:t>c)</w:t>
+        <w:t>b)</w:t>
         <w:tab/>
         <w:t>Para aumentar la capacidad de almacenamiento del ordenador.</w:t>
       </w:r>
@@ -485,9 +475,19 @@
         <w:pStyle w:val="Choice"/>
       </w:pPr>
       <w:r>
+        <w:t>c)</w:t>
+        <w:tab/>
+        <w:t>Para almacenar todos los programas y datos que se están ejecutando simultáneamente en el ordenador.</w:t>
+      </w:r>
+    </w:p>
+    <w:p>
+      <w:pPr>
+        <w:pStyle w:val="Choice"/>
+      </w:pPr>
+      <w:r>
         <w:t>d)</w:t>
         <w:tab/>
-        <w:t>Para almacenar todos los programas y datos que se están ejecutando simultáneamente en el ordenador.</w:t>
+        <w:t>Para reducir el tiempo de acceso a los datos y programas ubicados en la memoria RAM que se utilizan con más frecuencia.</w:t>
       </w:r>
     </w:p>
     <w:p>
@@ -515,6 +515,16 @@
       <w:r>
         <w:t>b)</w:t>
         <w:tab/>
+        <w:t>La memoria caché está fuera de la CPU mientras que la memoria RAM suele estar integrada dentro de la CPU.</w:t>
+      </w:r>
+    </w:p>
+    <w:p>
+      <w:pPr>
+        <w:pStyle w:val="Choice"/>
+      </w:pPr>
+      <w:r>
+        <w:t>c)</w:t>
+        <w:tab/>
         <w:t>La memoria caché es de solo lectura, no de escritura.</w:t>
       </w:r>
     </w:p>
@@ -523,23 +533,13 @@
         <w:pStyle w:val="Choice"/>
       </w:pPr>
       <w:r>
-        <w:t>c)</w:t>
+        <w:t>d)</w:t>
         <w:tab/>
         <w:t>La memoria caché es más lenta que la memoria RAM.</w:t>
       </w:r>
     </w:p>
     <w:p>
       <w:pPr>
-        <w:pStyle w:val="Choice"/>
-      </w:pPr>
-      <w:r>
-        <w:t>d)</w:t>
-        <w:tab/>
-        <w:t>La memoria caché está fuera de la CPU mientras que la memoria RAM suele estar integrada dentro de la CPU.</w:t>
-      </w:r>
-    </w:p>
-    <w:p>
-      <w:pPr>
         <w:pStyle w:val="ListNumber"/>
       </w:pPr>
       <w:r>
@@ -553,7 +553,7 @@
       <w:r>
         <w:t>a)</w:t>
         <w:tab/>
-        <w:t>Dentro del propio procesador.</w:t>
+        <w:t>Dentro de la memoria RAM.</w:t>
       </w:r>
     </w:p>
     <w:p>
@@ -562,6 +562,16 @@
       </w:pPr>
       <w:r>
         <w:t>b)</w:t>
+        <w:tab/>
+        <w:t>Dentro del disco duro.</w:t>
+      </w:r>
+    </w:p>
+    <w:p>
+      <w:pPr>
+        <w:pStyle w:val="Choice"/>
+      </w:pPr>
+      <w:r>
+        <w:t>c)</w:t>
         <w:tab/>
         <w:t>Dentro de la placa base del ordenador.</w:t>
       </w:r>
@@ -571,19 +581,9 @@
         <w:pStyle w:val="Choice"/>
       </w:pPr>
       <w:r>
-        <w:t>c)</w:t>
-        <w:tab/>
-        <w:t>Dentro del disco duro.</w:t>
-      </w:r>
-    </w:p>
-    <w:p>
-      <w:pPr>
-        <w:pStyle w:val="Choice"/>
-      </w:pPr>
-      <w:r>
         <w:t>d)</w:t>
         <w:tab/>
-        <w:t>Dentro de la memoria RAM.</w:t>
+        <w:t>Dentro del propio procesador.</w:t>
       </w:r>
     </w:p>
     <w:p>
@@ -611,7 +611,7 @@
       <w:r>
         <w:t>b)</w:t>
         <w:tab/>
-        <w:t>La memoria caché.</w:t>
+        <w:t>La memoria de almacenamiento secundario.</w:t>
       </w:r>
     </w:p>
     <w:p>
@@ -621,7 +621,7 @@
       <w:r>
         <w:t>c)</w:t>
         <w:tab/>
-        <w:t>La memoria de almacenamiento secundario.</w:t>
+        <w:t>La memoria caché.</w:t>
       </w:r>
     </w:p>
     <w:p>
@@ -649,6 +649,16 @@
       <w:r>
         <w:t>a)</w:t>
         <w:tab/>
+        <w:t>Mayor cercanía a la unidad central de proceso.</w:t>
+      </w:r>
+    </w:p>
+    <w:p>
+      <w:pPr>
+        <w:pStyle w:val="Choice"/>
+      </w:pPr>
+      <w:r>
+        <w:t>b)</w:t>
+        <w:tab/>
         <w:t>Menor tamaño físico.</w:t>
       </w:r>
     </w:p>
@@ -657,19 +667,9 @@
         <w:pStyle w:val="Choice"/>
       </w:pPr>
       <w:r>
-        <w:t>b)</w:t>
+        <w:t>c)</w:t>
         <w:tab/>
         <w:t>Mayor capacidad de almacenamiento y menor precio.</w:t>
-      </w:r>
-    </w:p>
-    <w:p>
-      <w:pPr>
-        <w:pStyle w:val="Choice"/>
-      </w:pPr>
-      <w:r>
-        <w:t>c)</w:t>
-        <w:tab/>
-        <w:t>Mayor cercanía a la unidad central de proceso.</w:t>
       </w:r>
     </w:p>
     <w:p>
@@ -697,6 +697,16 @@
       <w:r>
         <w:t>a)</w:t>
         <w:tab/>
+        <w:t>Read Only Memory.</w:t>
+      </w:r>
+    </w:p>
+    <w:p>
+      <w:pPr>
+        <w:pStyle w:val="Choice"/>
+      </w:pPr>
+      <w:r>
+        <w:t>b)</w:t>
+        <w:tab/>
         <w:t>Random Once Memory.</w:t>
       </w:r>
     </w:p>
@@ -705,9 +715,9 @@
         <w:pStyle w:val="Choice"/>
       </w:pPr>
       <w:r>
-        <w:t>b)</w:t>
+        <w:t>c)</w:t>
         <w:tab/>
-        <w:t>Read Only Memory.</w:t>
+        <w:t>Random Only Memory.</w:t>
       </w:r>
     </w:p>
     <w:p>
@@ -715,23 +725,13 @@
         <w:pStyle w:val="Choice"/>
       </w:pPr>
       <w:r>
-        <w:t>c)</w:t>
+        <w:t>d)</w:t>
         <w:tab/>
         <w:t>Read Once Memory.</w:t>
       </w:r>
     </w:p>
     <w:p>
       <w:pPr>
-        <w:pStyle w:val="Choice"/>
-      </w:pPr>
-      <w:r>
-        <w:t>d)</w:t>
-        <w:tab/>
-        <w:t>Random Only Memory.</w:t>
-      </w:r>
-    </w:p>
-    <w:p>
-      <w:pPr>
         <w:pStyle w:val="ListNumber"/>
       </w:pPr>
       <w:r>
@@ -745,6 +745,26 @@
       <w:r>
         <w:t>a)</w:t>
         <w:tab/>
+        <w:t>Programas de ejecución y lectura.</w:t>
+      </w:r>
+    </w:p>
+    <w:p>
+      <w:pPr>
+        <w:pStyle w:val="Choice"/>
+      </w:pPr>
+      <w:r>
+        <w:t>b)</w:t>
+        <w:tab/>
+        <w:t>Programas de escritura y lectura.</w:t>
+      </w:r>
+    </w:p>
+    <w:p>
+      <w:pPr>
+        <w:pStyle w:val="Choice"/>
+      </w:pPr>
+      <w:r>
+        <w:t>c)</w:t>
+        <w:tab/>
         <w:t>Programas de solo lectura.</w:t>
       </w:r>
     </w:p>
@@ -753,33 +773,13 @@
         <w:pStyle w:val="Choice"/>
       </w:pPr>
       <w:r>
-        <w:t>b)</w:t>
-        <w:tab/>
-        <w:t>Programas de ejecución y lectura.</w:t>
-      </w:r>
-    </w:p>
-    <w:p>
-      <w:pPr>
-        <w:pStyle w:val="Choice"/>
-      </w:pPr>
-      <w:r>
-        <w:t>c)</w:t>
+        <w:t>d)</w:t>
         <w:tab/>
         <w:t>Programas de borrado y lectura.</w:t>
       </w:r>
     </w:p>
     <w:p>
       <w:pPr>
-        <w:pStyle w:val="Choice"/>
-      </w:pPr>
-      <w:r>
-        <w:t>d)</w:t>
-        <w:tab/>
-        <w:t>Programas de escritura y lectura.</w:t>
-      </w:r>
-    </w:p>
-    <w:p>
-      <w:pPr>
         <w:pStyle w:val="ListNumber"/>
       </w:pPr>
       <w:r>
@@ -793,7 +793,7 @@
       <w:r>
         <w:t>a)</w:t>
         <w:tab/>
-        <w:t>A la memoria Flash.</w:t>
+        <w:t>A la memoria SSD.</w:t>
       </w:r>
     </w:p>
     <w:p>
@@ -823,7 +823,7 @@
       <w:r>
         <w:t>d)</w:t>
         <w:tab/>
-        <w:t>A la memoria SSD.</w:t>
+        <w:t>A la memoria Flash.</w:t>
       </w:r>
     </w:p>
     <w:p>
@@ -841,7 +841,7 @@
       <w:r>
         <w:t>a)</w:t>
         <w:tab/>
-        <w:t>La RAM es de solo lectura y no pierde la información al apagar el ordenador.</w:t>
+        <w:t>La ROM es de solo lectura y no pierde la información al apagar el ordenador.</w:t>
       </w:r>
     </w:p>
     <w:p>
@@ -851,7 +851,7 @@
       <w:r>
         <w:t>b)</w:t>
         <w:tab/>
-        <w:t>La ROM es más rápida que la RAM.</w:t>
+        <w:t>La RAM es de solo lectura y no pierde la información al apagar el ordenador.</w:t>
       </w:r>
     </w:p>
     <w:p>
@@ -871,7 +871,7 @@
       <w:r>
         <w:t>d)</w:t>
         <w:tab/>
-        <w:t>La ROM es de solo lectura y no pierde la información al apagar el ordenador.</w:t>
+        <w:t>La ROM es más rápida que la RAM.</w:t>
       </w:r>
     </w:p>
     <w:p>
@@ -889,7 +889,7 @@
       <w:r>
         <w:t>a)</w:t>
         <w:tab/>
-        <w:t>Sistema Operativo del usuario.</w:t>
+        <w:t>Aplicaciones de usuario.</w:t>
       </w:r>
     </w:p>
     <w:p>
@@ -899,7 +899,7 @@
       <w:r>
         <w:t>b)</w:t>
         <w:tab/>
-        <w:t>Aplicaciones de usuario.</w:t>
+        <w:t>Sistema Operativo del usuario.</w:t>
       </w:r>
     </w:p>
     <w:p>
@@ -947,6 +947,16 @@
       <w:r>
         <w:t>b)</w:t>
         <w:tab/>
+        <w:t>Son más lentas pero de mayor capacidad.</w:t>
+      </w:r>
+    </w:p>
+    <w:p>
+      <w:pPr>
+        <w:pStyle w:val="Choice"/>
+      </w:pPr>
+      <w:r>
+        <w:t>c)</w:t>
+        <w:tab/>
         <w:t>Son más baratas y más sencillas.</w:t>
       </w:r>
     </w:p>
@@ -955,19 +965,9 @@
         <w:pStyle w:val="Choice"/>
       </w:pPr>
       <w:r>
-        <w:t>c)</w:t>
+        <w:t>d)</w:t>
         <w:tab/>
         <w:t>Son más rápidas y de mayor capacidad.</w:t>
-      </w:r>
-    </w:p>
-    <w:p>
-      <w:pPr>
-        <w:pStyle w:val="Choice"/>
-      </w:pPr>
-      <w:r>
-        <w:t>d)</w:t>
-        <w:tab/>
-        <w:t>Son más lentas pero de mayor capacidad.</w:t>
       </w:r>
     </w:p>
     <w:p>
@@ -995,16 +995,6 @@
       <w:r>
         <w:t>b)</w:t>
         <w:tab/>
-        <w:t>En un chip de memoria flash.</w:t>
-      </w:r>
-    </w:p>
-    <w:p>
-      <w:pPr>
-        <w:pStyle w:val="Choice"/>
-      </w:pPr>
-      <w:r>
-        <w:t>c)</w:t>
-        <w:tab/>
         <w:t>En una memoria ROM.</w:t>
       </w:r>
     </w:p>
@@ -1013,13 +1003,23 @@
         <w:pStyle w:val="Choice"/>
       </w:pPr>
       <w:r>
-        <w:t>d)</w:t>
+        <w:t>c)</w:t>
         <w:tab/>
         <w:t>En un disco giratorio impregnado con una sustancia magnética.</w:t>
       </w:r>
     </w:p>
     <w:p>
       <w:pPr>
+        <w:pStyle w:val="Choice"/>
+      </w:pPr>
+      <w:r>
+        <w:t>d)</w:t>
+        <w:tab/>
+        <w:t>En un chip de memoria flash.</w:t>
+      </w:r>
+    </w:p>
+    <w:p>
+      <w:pPr>
         <w:pStyle w:val="ListNumber"/>
       </w:pPr>
       <w:r>
@@ -1033,6 +1033,16 @@
       <w:r>
         <w:t>a)</w:t>
         <w:tab/>
+        <w:t>Para almacenar programas y datos de forma permanente.</w:t>
+      </w:r>
+    </w:p>
+    <w:p>
+      <w:pPr>
+        <w:pStyle w:val="Choice"/>
+      </w:pPr>
+      <w:r>
+        <w:t>b)</w:t>
+        <w:tab/>
         <w:t>Para aumentar la velocidad del procesador.</w:t>
       </w:r>
     </w:p>
@@ -1041,7 +1051,7 @@
         <w:pStyle w:val="Choice"/>
       </w:pPr>
       <w:r>
-        <w:t>b)</w:t>
+        <w:t>c)</w:t>
         <w:tab/>
         <w:t>Para expandir la memoria RAM del ordenador.</w:t>
       </w:r>
@@ -1051,19 +1061,9 @@
         <w:pStyle w:val="Choice"/>
       </w:pPr>
       <w:r>
-        <w:t>c)</w:t>
+        <w:t>d)</w:t>
         <w:tab/>
         <w:t>Para ejecutar programas en el sistema operativo.</w:t>
-      </w:r>
-    </w:p>
-    <w:p>
-      <w:pPr>
-        <w:pStyle w:val="Choice"/>
-      </w:pPr>
-      <w:r>
-        <w:t>d)</w:t>
-        <w:tab/>
-        <w:t>Para almacenar programas y datos de forma permanente.</w:t>
       </w:r>
     </w:p>
     <w:p>
@@ -1091,6 +1091,16 @@
       <w:r>
         <w:t>b)</w:t>
         <w:tab/>
+        <w:t>Se almacena temporalmente en la memoria caché.</w:t>
+      </w:r>
+    </w:p>
+    <w:p>
+      <w:pPr>
+        <w:pStyle w:val="Choice"/>
+      </w:pPr>
+      <w:r>
+        <w:t>c)</w:t>
+        <w:tab/>
         <w:t>Se copia directamente a la CPU.</w:t>
       </w:r>
     </w:p>
@@ -1099,23 +1109,13 @@
         <w:pStyle w:val="Choice"/>
       </w:pPr>
       <w:r>
-        <w:t>c)</w:t>
+        <w:t>d)</w:t>
         <w:tab/>
         <w:t>Se transfiere a otro disco duro para su uso.</w:t>
       </w:r>
     </w:p>
     <w:p>
       <w:pPr>
-        <w:pStyle w:val="Choice"/>
-      </w:pPr>
-      <w:r>
-        <w:t>d)</w:t>
-        <w:tab/>
-        <w:t>Se almacena temporalmente en la memoria caché.</w:t>
-      </w:r>
-    </w:p>
-    <w:p>
-      <w:pPr>
         <w:pStyle w:val="ListNumber"/>
       </w:pPr>
       <w:r>
@@ -1129,7 +1129,7 @@
       <w:r>
         <w:t>a)</w:t>
         <w:tab/>
-        <w:t>Desde 1965.</w:t>
+        <w:t>Desde 1976.</w:t>
       </w:r>
     </w:p>
     <w:p>
@@ -1149,7 +1149,7 @@
       <w:r>
         <w:t>c)</w:t>
         <w:tab/>
-        <w:t>Desde 1956.</w:t>
+        <w:t>Desde 1965.</w:t>
       </w:r>
     </w:p>
     <w:p>
@@ -1159,7 +1159,7 @@
       <w:r>
         <w:t>d)</w:t>
         <w:tab/>
-        <w:t>Desde 1976.</w:t>
+        <w:t>Desde 1956.</w:t>
       </w:r>
     </w:p>
     <w:p>
@@ -1187,7 +1187,7 @@
       <w:r>
         <w:t>b)</w:t>
         <w:tab/>
-        <w:t>Son menos propensos a sufrir ataques de ransomware.</w:t>
+        <w:t>Tienen una capacidad de almacenamiento mayor.</w:t>
       </w:r>
     </w:p>
     <w:p>
@@ -1207,7 +1207,7 @@
       <w:r>
         <w:t>d)</w:t>
         <w:tab/>
-        <w:t>Tienen una capacidad de almacenamiento mayor.</w:t>
+        <w:t>Son menos propensos a sufrir ataques de ransomware.</w:t>
       </w:r>
     </w:p>
     <w:p>
@@ -1225,16 +1225,6 @@
       <w:r>
         <w:t>a)</w:t>
         <w:tab/>
-        <w:t>En chips de tecnología Flash.</w:t>
-      </w:r>
-    </w:p>
-    <w:p>
-      <w:pPr>
-        <w:pStyle w:val="Choice"/>
-      </w:pPr>
-      <w:r>
-        <w:t>b)</w:t>
-        <w:tab/>
         <w:t>En memorias RAM con una pila de respaldo.</w:t>
       </w:r>
     </w:p>
@@ -1243,7 +1233,7 @@
         <w:pStyle w:val="Choice"/>
       </w:pPr>
       <w:r>
-        <w:t>c)</w:t>
+        <w:t>b)</w:t>
         <w:tab/>
         <w:t>En tecnologías asentadas y optimizadas.</w:t>
       </w:r>
@@ -1253,13 +1243,23 @@
         <w:pStyle w:val="Choice"/>
       </w:pPr>
       <w:r>
-        <w:t>d)</w:t>
+        <w:t>c)</w:t>
         <w:tab/>
         <w:t>En discos giratorios impregnados con sustancia magnética.</w:t>
       </w:r>
     </w:p>
     <w:p>
       <w:pPr>
+        <w:pStyle w:val="Choice"/>
+      </w:pPr>
+      <w:r>
+        <w:t>d)</w:t>
+        <w:tab/>
+        <w:t>En chips de tecnología Flash.</w:t>
+      </w:r>
+    </w:p>
+    <w:p>
+      <w:pPr>
         <w:pStyle w:val="ListNumber"/>
       </w:pPr>
       <w:r>
@@ -1273,16 +1273,6 @@
       <w:r>
         <w:t>a)</w:t>
         <w:tab/>
-        <w:t>Desde 1989.</w:t>
-      </w:r>
-    </w:p>
-    <w:p>
-      <w:pPr>
-        <w:pStyle w:val="Choice"/>
-      </w:pPr>
-      <w:r>
-        <w:t>b)</w:t>
-        <w:tab/>
         <w:t>Desde 2009.</w:t>
       </w:r>
     </w:p>
@@ -1291,9 +1281,19 @@
         <w:pStyle w:val="Choice"/>
       </w:pPr>
       <w:r>
+        <w:t>b)</w:t>
+        <w:tab/>
+        <w:t>Desde 1998.</w:t>
+      </w:r>
+    </w:p>
+    <w:p>
+      <w:pPr>
+        <w:pStyle w:val="Choice"/>
+      </w:pPr>
+      <w:r>
         <w:t>c)</w:t>
         <w:tab/>
-        <w:t>Desde 1998.</w:t>
+        <w:t>Desde 1989.</w:t>
       </w:r>
     </w:p>
     <w:p>
@@ -1331,7 +1331,7 @@
       <w:r>
         <w:t>b)</w:t>
         <w:tab/>
-        <w:t>Mayor tiempo de acceso y mayor velocidad de transferencia.</w:t>
+        <w:t>Mayor tiempo de acceso y menor velocidad de transferencia.</w:t>
       </w:r>
     </w:p>
     <w:p>
@@ -1351,7 +1351,7 @@
       <w:r>
         <w:t>d)</w:t>
         <w:tab/>
-        <w:t>Mayor tiempo de acceso y menor velocidad de transferencia.</w:t>
+        <w:t>Mayor tiempo de acceso y mayor velocidad de transferencia.</w:t>
       </w:r>
     </w:p>
     <w:p>
@@ -1369,6 +1369,16 @@
       <w:r>
         <w:t>a)</w:t>
         <w:tab/>
+        <w:t>Menor resistencia a un gran número de escrituras.</w:t>
+      </w:r>
+    </w:p>
+    <w:p>
+      <w:pPr>
+        <w:pStyle w:val="Choice"/>
+      </w:pPr>
+      <w:r>
+        <w:t>b)</w:t>
+        <w:tab/>
         <w:t>Mayor ruido generado.</w:t>
       </w:r>
     </w:p>
@@ -1377,7 +1387,7 @@
         <w:pStyle w:val="Choice"/>
       </w:pPr>
       <w:r>
-        <w:t>b)</w:t>
+        <w:t>c)</w:t>
         <w:tab/>
         <w:t>Menor velocidad de transferencia.</w:t>
       </w:r>
@@ -1387,23 +1397,13 @@
         <w:pStyle w:val="Choice"/>
       </w:pPr>
       <w:r>
-        <w:t>c)</w:t>
+        <w:t>d)</w:t>
         <w:tab/>
         <w:t>Mayor tamaño físico.</w:t>
       </w:r>
     </w:p>
     <w:p>
       <w:pPr>
-        <w:pStyle w:val="Choice"/>
-      </w:pPr>
-      <w:r>
-        <w:t>d)</w:t>
-        <w:tab/>
-        <w:t>Menor resistencia a un gran número de escrituras.</w:t>
-      </w:r>
-    </w:p>
-    <w:p>
-      <w:pPr>
         <w:pStyle w:val="ListNumber"/>
       </w:pPr>
       <w:r>
@@ -1417,7 +1417,7 @@
       <w:r>
         <w:t>a)</w:t>
         <w:tab/>
-        <w:t>Igual, ya que tienen partes móviles similares.</w:t>
+        <w:t>Menor, ya que no tienen partes móviles.</w:t>
       </w:r>
     </w:p>
     <w:p>
@@ -1427,7 +1427,7 @@
       <w:r>
         <w:t>b)</w:t>
         <w:tab/>
-        <w:t>Menor, ya que no tienen partes móviles.</w:t>
+        <w:t>Ninguna de las anteriores.</w:t>
       </w:r>
     </w:p>
     <w:p>
@@ -1447,7 +1447,7 @@
       <w:r>
         <w:t>d)</w:t>
         <w:tab/>
-        <w:t>Ninguna de las anteriores.</w:t>
+        <w:t>Igual, ya que tienen partes móviles similares.</w:t>
       </w:r>
     </w:p>
     <w:p>
@@ -1465,7 +1465,7 @@
       <w:r>
         <w:t>a)</w:t>
         <w:tab/>
-        <w:t>10W ó 12W.</w:t>
+        <w:t>15W ó 20W.</w:t>
       </w:r>
     </w:p>
     <w:p>
@@ -1485,7 +1485,7 @@
       <w:r>
         <w:t>c)</w:t>
         <w:tab/>
-        <w:t>15W ó 20W.</w:t>
+        <w:t>10W ó 12W.</w:t>
       </w:r>
     </w:p>
     <w:p>
@@ -1513,7 +1513,7 @@
       <w:r>
         <w:t>a)</w:t>
         <w:tab/>
-        <w:t>140€/TB de un HDD frente a 50€/TB de un SSD.</w:t>
+        <w:t>24€/TB de un HDD frente a 140€/TB de un SSD.</w:t>
       </w:r>
     </w:p>
     <w:p>
@@ -1522,6 +1522,16 @@
       </w:pPr>
       <w:r>
         <w:t>b)</w:t>
+        <w:tab/>
+        <w:t>140€/TB de un HDD frente a 24€/TB de un SSD.</w:t>
+      </w:r>
+    </w:p>
+    <w:p>
+      <w:pPr>
+        <w:pStyle w:val="Choice"/>
+      </w:pPr>
+      <w:r>
+        <w:t>c)</w:t>
         <w:tab/>
         <w:t>50€/TB de un HDD frente a 140€/TB de un SSD.</w:t>
       </w:r>
@@ -1531,19 +1541,9 @@
         <w:pStyle w:val="Choice"/>
       </w:pPr>
       <w:r>
-        <w:t>c)</w:t>
-        <w:tab/>
-        <w:t>140€/TB de un HDD frente a 24€/TB de un SSD.</w:t>
-      </w:r>
-    </w:p>
-    <w:p>
-      <w:pPr>
-        <w:pStyle w:val="Choice"/>
-      </w:pPr>
-      <w:r>
         <w:t>d)</w:t>
         <w:tab/>
-        <w:t>24€/TB de un HDD frente a 140€/TB de un SSD.</w:t>
+        <w:t>140€/TB de un HDD frente a 50€/TB de un SSD.</w:t>
       </w:r>
     </w:p>
     <w:sectPr>
